--- a/CS398 Assignment 1 report.docx
+++ b/CS398 Assignment 1 report.docx
@@ -1,6 +1,6 @@
 
 <file path=word/document.xml><?xml version="1.0" encoding="utf-8"?>
-<w:document xmlns:wpc="http://schemas.microsoft.com/office/word/2010/wordprocessingCanvas" xmlns:mc="http://schemas.openxmlformats.org/markup-compatibility/2006" xmlns:o="urn:schemas-microsoft-com:office:office" xmlns:r="http://schemas.openxmlformats.org/officeDocument/2006/relationships" xmlns:m="http://schemas.openxmlformats.org/officeDocument/2006/math" xmlns:v="urn:schemas-microsoft-com:vml" xmlns:wp14="http://schemas.microsoft.com/office/word/2010/wordprocessingDrawing" xmlns:wp="http://schemas.openxmlformats.org/drawingml/2006/wordprocessingDrawing" xmlns:w10="urn:schemas-microsoft-com:office:word" xmlns:w="http://schemas.openxmlformats.org/wordprocessingml/2006/main" xmlns:w14="http://schemas.microsoft.com/office/word/2010/wordml" xmlns:w15="http://schemas.microsoft.com/office/word/2012/wordml" xmlns:wpg="http://schemas.microsoft.com/office/word/2010/wordprocessingGroup" xmlns:wpi="http://schemas.microsoft.com/office/word/2010/wordprocessingInk" xmlns:wne="http://schemas.microsoft.com/office/word/2006/wordml" xmlns:wps="http://schemas.microsoft.com/office/word/2010/wordprocessingShape" mc:Ignorable="w14 w15 wp14">
+<w:document xmlns:wpc="http://schemas.microsoft.com/office/word/2010/wordprocessingCanvas" xmlns:cx="http://schemas.microsoft.com/office/drawing/2014/chartex" xmlns:cx1="http://schemas.microsoft.com/office/drawing/2015/9/8/chartex" xmlns:cx2="http://schemas.microsoft.com/office/drawing/2015/10/21/chartex" xmlns:cx3="http://schemas.microsoft.com/office/drawing/2016/5/9/chartex" xmlns:cx4="http://schemas.microsoft.com/office/drawing/2016/5/10/chartex" xmlns:cx5="http://schemas.microsoft.com/office/drawing/2016/5/11/chartex" xmlns:cx6="http://schemas.microsoft.com/office/drawing/2016/5/12/chartex" xmlns:cx7="http://schemas.microsoft.com/office/drawing/2016/5/13/chartex" xmlns:cx8="http://schemas.microsoft.com/office/drawing/2016/5/14/chartex" xmlns:mc="http://schemas.openxmlformats.org/markup-compatibility/2006" xmlns:aink="http://schemas.microsoft.com/office/drawing/2016/ink" xmlns:am3d="http://schemas.microsoft.com/office/drawing/2017/model3d" xmlns:o="urn:schemas-microsoft-com:office:office" xmlns:r="http://schemas.openxmlformats.org/officeDocument/2006/relationships" xmlns:m="http://schemas.openxmlformats.org/officeDocument/2006/math" xmlns:v="urn:schemas-microsoft-com:vml" xmlns:wp14="http://schemas.microsoft.com/office/word/2010/wordprocessingDrawing" xmlns:wp="http://schemas.openxmlformats.org/drawingml/2006/wordprocessingDrawing" xmlns:w10="urn:schemas-microsoft-com:office:word" xmlns:w="http://schemas.openxmlformats.org/wordprocessingml/2006/main" xmlns:w14="http://schemas.microsoft.com/office/word/2010/wordml" xmlns:w15="http://schemas.microsoft.com/office/word/2012/wordml" xmlns:w16cex="http://schemas.microsoft.com/office/word/2018/wordml/cex" xmlns:w16cid="http://schemas.microsoft.com/office/word/2016/wordml/cid" xmlns:w16="http://schemas.microsoft.com/office/word/2018/wordml" xmlns:w16se="http://schemas.microsoft.com/office/word/2015/wordml/symex" xmlns:wpg="http://schemas.microsoft.com/office/word/2010/wordprocessingGroup" xmlns:wpi="http://schemas.microsoft.com/office/word/2010/wordprocessingInk" xmlns:wne="http://schemas.microsoft.com/office/word/2006/wordml" xmlns:wps="http://schemas.microsoft.com/office/word/2010/wordprocessingShape" mc:Ignorable="w14 w15 w16se w16cid w16 w16cex wp14">
   <w:body>
     <w:p>
       <w:pPr>
@@ -40,14 +40,14 @@
           <w:noProof/>
         </w:rPr>
         <w:drawing>
-          <wp:inline distT="0" distB="0" distL="0" distR="0" wp14:anchorId="600E4CDA" wp14:editId="6C4EA98C">
+          <wp:inline distT="0" distB="0" distL="0" distR="0" wp14:anchorId="4E3A9699" wp14:editId="38B047D2">
             <wp:extent cx="5800725" cy="3752850"/>
             <wp:effectExtent l="0" t="0" r="9525" b="0"/>
             <wp:docPr id="2" name="Chart 2"/>
             <wp:cNvGraphicFramePr/>
             <a:graphic xmlns:a="http://schemas.openxmlformats.org/drawingml/2006/main">
               <a:graphicData uri="http://schemas.openxmlformats.org/drawingml/2006/chart">
-                <c:chart xmlns:c="http://schemas.openxmlformats.org/drawingml/2006/chart" xmlns:r="http://schemas.openxmlformats.org/officeDocument/2006/relationships" r:id="rId4"/>
+                <c:chart xmlns:c="http://schemas.openxmlformats.org/drawingml/2006/chart" xmlns:r="http://schemas.openxmlformats.org/officeDocument/2006/relationships" r:id="rId5"/>
               </a:graphicData>
             </a:graphic>
           </wp:inline>
@@ -89,15 +89,502 @@
         <w:jc w:val="both"/>
       </w:pPr>
       <w:r>
-        <w:t>The lowest speedup as seen from the figure is at 100 elements. This is due to the bottleneck caused by GPU processors instruction latency. As seen from the other iterations, the n elements does not affect the GPU’s speed as much as it does for CPU. Therefore, the 100 elements does not make use of the GPU as well as the other elements and CPU is more efficient than GPU.</w:t>
+        <w:t xml:space="preserve">The lowest speedup as seen from the figure is at 100 elements. This is due to the bottleneck caused by GPU processors instruction latency. As seen from the other iterations, the </w:t>
+      </w:r>
+      <w:r>
+        <w:t xml:space="preserve">change in </w:t>
+      </w:r>
+      <w:r>
+        <w:t xml:space="preserve">n elements does not affect the GPU’s speed as much as it does for CPU. </w:t>
+      </w:r>
+      <w:r>
+        <w:t xml:space="preserve">Therefore, we can conclude that since the GPU has a minimum latency, the latency is significantly more than the time taken to </w:t>
+      </w:r>
+      <w:r>
+        <w:t>calculate 100 elements</w:t>
+      </w:r>
+      <w:r>
+        <w:t xml:space="preserve"> which causes it to have a negative speed up of 95%</w:t>
+      </w:r>
+      <w:r>
+        <w:t>.</w:t>
       </w:r>
     </w:p>
     <w:p>
       <w:pPr>
         <w:jc w:val="both"/>
       </w:pPr>
-      <w:bookmarkStart w:id="0" w:name="_GoBack"/>
-      <w:bookmarkEnd w:id="0"/>
+      <w:r>
+        <w:t xml:space="preserve">The speed up is the highest at 30,000. However, in this scenario, the latency is not the same as 10,000 elements. This is due to the GPU hardware limitation and the algorithm must split the data to batch </w:t>
+      </w:r>
+      <w:r>
+        <w:lastRenderedPageBreak/>
+        <w:t>instead of having a full contiguous memory. However, we can still see that even though we split the data to do batching, the speed up is still very high. This is due to the latency being significantly lesser than the calculation of the huge number of elements in the array, which takes a lot of time in the CPU compared to the GPU.</w:t>
+      </w:r>
+    </w:p>
+    <w:p>
+      <w:pPr>
+        <w:jc w:val="both"/>
+      </w:pPr>
+    </w:p>
+    <w:p>
+      <w:pPr>
+        <w:pStyle w:val="Heading2"/>
+      </w:pPr>
+      <w:r>
+        <w:t>500 iterations using 1000, 10000 and 30000 elements</w:t>
+      </w:r>
+    </w:p>
+    <w:p/>
+    <w:tbl>
+      <w:tblPr>
+        <w:tblStyle w:val="TableGrid"/>
+        <w:tblW w:w="0" w:type="auto"/>
+        <w:tblLook w:val="04A0" w:firstRow="1" w:lastRow="0" w:firstColumn="1" w:lastColumn="0" w:noHBand="0" w:noVBand="1"/>
+      </w:tblPr>
+      <w:tblGrid>
+        <w:gridCol w:w="1558"/>
+        <w:gridCol w:w="1558"/>
+        <w:gridCol w:w="1558"/>
+        <w:gridCol w:w="1558"/>
+        <w:gridCol w:w="1559"/>
+        <w:gridCol w:w="1559"/>
+      </w:tblGrid>
+      <w:tr>
+        <w:tc>
+          <w:tcPr>
+            <w:tcW w:w="1558" w:type="dxa"/>
+          </w:tcPr>
+          <w:p/>
+        </w:tc>
+        <w:tc>
+          <w:tcPr>
+            <w:tcW w:w="1558" w:type="dxa"/>
+          </w:tcPr>
+          <w:p>
+            <w:pPr>
+              <w:rPr>
+                <w:rFonts w:ascii="Calibri" w:hAnsi="Calibri" w:cs="Calibri"/>
+                <w:color w:val="000000"/>
+              </w:rPr>
+            </w:pPr>
+            <w:r>
+              <w:rPr>
+                <w:rFonts w:ascii="Calibri" w:hAnsi="Calibri" w:cs="Calibri"/>
+                <w:color w:val="000000"/>
+              </w:rPr>
+              <w:t>CPU</w:t>
+            </w:r>
+          </w:p>
+        </w:tc>
+        <w:tc>
+          <w:tcPr>
+            <w:tcW w:w="1558" w:type="dxa"/>
+          </w:tcPr>
+          <w:p>
+            <w:pPr>
+              <w:rPr>
+                <w:rFonts w:ascii="Calibri" w:hAnsi="Calibri" w:cs="Calibri"/>
+                <w:color w:val="000000"/>
+              </w:rPr>
+            </w:pPr>
+            <w:r>
+              <w:rPr>
+                <w:rFonts w:ascii="Calibri" w:hAnsi="Calibri" w:cs="Calibri"/>
+                <w:color w:val="000000"/>
+              </w:rPr>
+              <w:t>GPU</w:t>
+            </w:r>
+          </w:p>
+        </w:tc>
+        <w:tc>
+          <w:tcPr>
+            <w:tcW w:w="1558" w:type="dxa"/>
+          </w:tcPr>
+          <w:p>
+            <w:r>
+              <w:rPr>
+                <w:rFonts w:ascii="Calibri" w:hAnsi="Calibri" w:cs="Calibri"/>
+                <w:color w:val="000000"/>
+              </w:rPr>
+              <w:t>CPU Percentage</w:t>
+            </w:r>
+          </w:p>
+        </w:tc>
+        <w:tc>
+          <w:tcPr>
+            <w:tcW w:w="1559" w:type="dxa"/>
+          </w:tcPr>
+          <w:p>
+            <w:r>
+              <w:rPr>
+                <w:rFonts w:ascii="Calibri" w:hAnsi="Calibri" w:cs="Calibri"/>
+                <w:color w:val="000000"/>
+              </w:rPr>
+              <w:t>GPU percentage</w:t>
+            </w:r>
+          </w:p>
+        </w:tc>
+        <w:tc>
+          <w:tcPr>
+            <w:tcW w:w="1559" w:type="dxa"/>
+          </w:tcPr>
+          <w:p>
+            <w:r>
+              <w:t>Speedup</w:t>
+            </w:r>
+          </w:p>
+        </w:tc>
+      </w:tr>
+      <w:tr>
+        <w:tc>
+          <w:tcPr>
+            <w:tcW w:w="1558" w:type="dxa"/>
+          </w:tcPr>
+          <w:p>
+            <w:r>
+              <w:t>1,000</w:t>
+            </w:r>
+          </w:p>
+        </w:tc>
+        <w:tc>
+          <w:tcPr>
+            <w:tcW w:w="1558" w:type="dxa"/>
+          </w:tcPr>
+          <w:p>
+            <w:r>
+              <w:rPr>
+                <w:rFonts w:ascii="Calibri" w:hAnsi="Calibri" w:cs="Calibri"/>
+                <w:color w:val="000000"/>
+              </w:rPr>
+              <w:t>1.78574</w:t>
+            </w:r>
+          </w:p>
+        </w:tc>
+        <w:tc>
+          <w:tcPr>
+            <w:tcW w:w="1558" w:type="dxa"/>
+          </w:tcPr>
+          <w:p>
+            <w:r>
+              <w:rPr>
+                <w:rFonts w:ascii="Calibri" w:hAnsi="Calibri" w:cs="Calibri"/>
+                <w:color w:val="000000"/>
+              </w:rPr>
+              <w:t>0.24899</w:t>
+            </w:r>
+          </w:p>
+        </w:tc>
+        <w:tc>
+          <w:tcPr>
+            <w:tcW w:w="1558" w:type="dxa"/>
+          </w:tcPr>
+          <w:p>
+            <w:r>
+              <w:rPr>
+                <w:rFonts w:ascii="Calibri" w:hAnsi="Calibri" w:cs="Calibri"/>
+                <w:color w:val="000000"/>
+              </w:rPr>
+              <w:t>87.76</w:t>
+            </w:r>
+            <w:r>
+              <w:rPr>
+                <w:rFonts w:ascii="Calibri" w:hAnsi="Calibri" w:cs="Calibri"/>
+                <w:color w:val="000000"/>
+              </w:rPr>
+              <w:t>%</w:t>
+            </w:r>
+          </w:p>
+        </w:tc>
+        <w:tc>
+          <w:tcPr>
+            <w:tcW w:w="1559" w:type="dxa"/>
+            <w:vAlign w:val="bottom"/>
+          </w:tcPr>
+          <w:p>
+            <w:r>
+              <w:rPr>
+                <w:rFonts w:ascii="Calibri" w:hAnsi="Calibri" w:cs="Calibri"/>
+                <w:color w:val="000000"/>
+              </w:rPr>
+              <w:t>12.24</w:t>
+            </w:r>
+            <w:r>
+              <w:rPr>
+                <w:rFonts w:ascii="Calibri" w:hAnsi="Calibri" w:cs="Calibri"/>
+                <w:color w:val="000000"/>
+              </w:rPr>
+              <w:t>%</w:t>
+            </w:r>
+          </w:p>
+        </w:tc>
+        <w:tc>
+          <w:tcPr>
+            <w:tcW w:w="1559" w:type="dxa"/>
+            <w:vAlign w:val="bottom"/>
+          </w:tcPr>
+          <w:p>
+            <w:r>
+              <w:rPr>
+                <w:rFonts w:ascii="Calibri" w:hAnsi="Calibri" w:cs="Calibri"/>
+                <w:color w:val="000000"/>
+              </w:rPr>
+              <w:t>717.</w:t>
+            </w:r>
+            <w:r>
+              <w:rPr>
+                <w:rFonts w:ascii="Calibri" w:hAnsi="Calibri" w:cs="Calibri"/>
+                <w:color w:val="000000"/>
+              </w:rPr>
+              <w:t>19%</w:t>
+            </w:r>
+          </w:p>
+        </w:tc>
+      </w:tr>
+      <w:tr>
+        <w:tc>
+          <w:tcPr>
+            <w:tcW w:w="1558" w:type="dxa"/>
+          </w:tcPr>
+          <w:p>
+            <w:r>
+              <w:t>10,000</w:t>
+            </w:r>
+          </w:p>
+        </w:tc>
+        <w:tc>
+          <w:tcPr>
+            <w:tcW w:w="1558" w:type="dxa"/>
+          </w:tcPr>
+          <w:p>
+            <w:r>
+              <w:rPr>
+                <w:rFonts w:ascii="Calibri" w:hAnsi="Calibri" w:cs="Calibri"/>
+                <w:color w:val="000000"/>
+              </w:rPr>
+              <w:t>138.9565</w:t>
+            </w:r>
+          </w:p>
+        </w:tc>
+        <w:tc>
+          <w:tcPr>
+            <w:tcW w:w="1558" w:type="dxa"/>
+          </w:tcPr>
+          <w:p>
+            <w:r>
+              <w:rPr>
+                <w:rFonts w:ascii="Calibri" w:hAnsi="Calibri" w:cs="Calibri"/>
+                <w:color w:val="000000"/>
+              </w:rPr>
+              <w:t>6.45735</w:t>
+            </w:r>
+          </w:p>
+        </w:tc>
+        <w:tc>
+          <w:tcPr>
+            <w:tcW w:w="1558" w:type="dxa"/>
+            <w:vAlign w:val="bottom"/>
+          </w:tcPr>
+          <w:p>
+            <w:r>
+              <w:rPr>
+                <w:rFonts w:ascii="Calibri" w:hAnsi="Calibri" w:cs="Calibri"/>
+                <w:color w:val="000000"/>
+              </w:rPr>
+              <w:t>95.56</w:t>
+            </w:r>
+            <w:r>
+              <w:rPr>
+                <w:rFonts w:ascii="Calibri" w:hAnsi="Calibri" w:cs="Calibri"/>
+                <w:color w:val="000000"/>
+              </w:rPr>
+              <w:t>%</w:t>
+            </w:r>
+          </w:p>
+        </w:tc>
+        <w:tc>
+          <w:tcPr>
+            <w:tcW w:w="1559" w:type="dxa"/>
+            <w:vAlign w:val="bottom"/>
+          </w:tcPr>
+          <w:p>
+            <w:r>
+              <w:rPr>
+                <w:rFonts w:ascii="Calibri" w:hAnsi="Calibri" w:cs="Calibri"/>
+                <w:color w:val="000000"/>
+              </w:rPr>
+              <w:t>4.44</w:t>
+            </w:r>
+            <w:r>
+              <w:rPr>
+                <w:rFonts w:ascii="Calibri" w:hAnsi="Calibri" w:cs="Calibri"/>
+                <w:color w:val="000000"/>
+              </w:rPr>
+              <w:t>%</w:t>
+            </w:r>
+          </w:p>
+        </w:tc>
+        <w:tc>
+          <w:tcPr>
+            <w:tcW w:w="1559" w:type="dxa"/>
+            <w:vAlign w:val="bottom"/>
+          </w:tcPr>
+          <w:p>
+            <w:r>
+              <w:rPr>
+                <w:rFonts w:ascii="Calibri" w:hAnsi="Calibri" w:cs="Calibri"/>
+                <w:color w:val="000000"/>
+              </w:rPr>
+              <w:t>2151.91</w:t>
+            </w:r>
+            <w:r>
+              <w:rPr>
+                <w:rFonts w:ascii="Calibri" w:hAnsi="Calibri" w:cs="Calibri"/>
+                <w:color w:val="000000"/>
+              </w:rPr>
+              <w:t>%</w:t>
+            </w:r>
+          </w:p>
+        </w:tc>
+      </w:tr>
+      <w:tr>
+        <w:tc>
+          <w:tcPr>
+            <w:tcW w:w="1558" w:type="dxa"/>
+          </w:tcPr>
+          <w:p>
+            <w:r>
+              <w:t>30,000</w:t>
+            </w:r>
+          </w:p>
+        </w:tc>
+        <w:tc>
+          <w:tcPr>
+            <w:tcW w:w="1558" w:type="dxa"/>
+          </w:tcPr>
+          <w:p>
+            <w:r>
+              <w:rPr>
+                <w:rFonts w:ascii="Calibri" w:hAnsi="Calibri" w:cs="Calibri"/>
+                <w:color w:val="000000"/>
+              </w:rPr>
+              <w:t>1204.62</w:t>
+            </w:r>
+          </w:p>
+        </w:tc>
+        <w:tc>
+          <w:tcPr>
+            <w:tcW w:w="1558" w:type="dxa"/>
+          </w:tcPr>
+          <w:p>
+            <w:r>
+              <w:rPr>
+                <w:rFonts w:ascii="Calibri" w:hAnsi="Calibri" w:cs="Calibri"/>
+                <w:color w:val="000000"/>
+              </w:rPr>
+              <w:t>56.07944</w:t>
+            </w:r>
+          </w:p>
+        </w:tc>
+        <w:tc>
+          <w:tcPr>
+            <w:tcW w:w="1558" w:type="dxa"/>
+            <w:vAlign w:val="bottom"/>
+          </w:tcPr>
+          <w:p>
+            <w:r>
+              <w:rPr>
+                <w:rFonts w:ascii="Calibri" w:hAnsi="Calibri" w:cs="Calibri"/>
+                <w:color w:val="000000"/>
+              </w:rPr>
+              <w:t>95.55</w:t>
+            </w:r>
+            <w:r>
+              <w:rPr>
+                <w:rFonts w:ascii="Calibri" w:hAnsi="Calibri" w:cs="Calibri"/>
+                <w:color w:val="000000"/>
+              </w:rPr>
+              <w:t>%</w:t>
+            </w:r>
+          </w:p>
+        </w:tc>
+        <w:tc>
+          <w:tcPr>
+            <w:tcW w:w="1559" w:type="dxa"/>
+            <w:vAlign w:val="bottom"/>
+          </w:tcPr>
+          <w:p>
+            <w:r>
+              <w:rPr>
+                <w:rFonts w:ascii="Calibri" w:hAnsi="Calibri" w:cs="Calibri"/>
+                <w:color w:val="000000"/>
+              </w:rPr>
+              <w:t>4.45</w:t>
+            </w:r>
+            <w:r>
+              <w:rPr>
+                <w:rFonts w:ascii="Calibri" w:hAnsi="Calibri" w:cs="Calibri"/>
+                <w:color w:val="000000"/>
+              </w:rPr>
+              <w:t>%</w:t>
+            </w:r>
+          </w:p>
+        </w:tc>
+        <w:tc>
+          <w:tcPr>
+            <w:tcW w:w="1559" w:type="dxa"/>
+            <w:vAlign w:val="bottom"/>
+          </w:tcPr>
+          <w:p>
+            <w:r>
+              <w:rPr>
+                <w:rFonts w:ascii="Calibri" w:hAnsi="Calibri" w:cs="Calibri"/>
+                <w:color w:val="000000"/>
+              </w:rPr>
+              <w:t>2148.06</w:t>
+            </w:r>
+            <w:r>
+              <w:rPr>
+                <w:rFonts w:ascii="Calibri" w:hAnsi="Calibri" w:cs="Calibri"/>
+                <w:color w:val="000000"/>
+              </w:rPr>
+              <w:t>%</w:t>
+            </w:r>
+          </w:p>
+        </w:tc>
+      </w:tr>
+    </w:tbl>
+    <w:p>
+      <w:pPr>
+        <w:jc w:val="center"/>
+      </w:pPr>
+      <w:r>
+        <w:t>Table</w:t>
+      </w:r>
+      <w:r>
+        <w:t xml:space="preserve"> 1. </w:t>
+      </w:r>
+      <w:r>
+        <w:t>Table of elements for 500 iterations</w:t>
+      </w:r>
+    </w:p>
+    <w:p>
+      <w:r>
+        <w:t>The effects of increasing the number of iterations</w:t>
+      </w:r>
+      <w:r>
+        <w:t xml:space="preserve"> does not scale as according to how we would assume. For example, iterating twice should speed it up by twice. It does not speed it up but in fact hovers around the same percentage as the previous 50 iterations counterpart. This is due to the inbuilt latency of sending instructions to the GPU from the CPU which is done per iteration. Therefore, more iterations means more latency, resulting in almost the same amount of speed up in comparison to 50 iterations.</w:t>
+      </w:r>
+    </w:p>
+    <w:p>
+      <w:pPr>
+        <w:jc w:val="both"/>
+      </w:pPr>
+    </w:p>
+    <w:p>
+      <w:pPr>
+        <w:jc w:val="both"/>
+      </w:pPr>
     </w:p>
     <w:sectPr>
       <w:pgSz w:w="12240" w:h="15840"/>
@@ -110,7 +597,7 @@
 </file>
 
 <file path=word/styles.xml><?xml version="1.0" encoding="utf-8"?>
-<w:styles xmlns:mc="http://schemas.openxmlformats.org/markup-compatibility/2006" xmlns:r="http://schemas.openxmlformats.org/officeDocument/2006/relationships" xmlns:w="http://schemas.openxmlformats.org/wordprocessingml/2006/main" xmlns:w14="http://schemas.microsoft.com/office/word/2010/wordml" xmlns:w15="http://schemas.microsoft.com/office/word/2012/wordml" mc:Ignorable="w14 w15">
+<w:styles xmlns:mc="http://schemas.openxmlformats.org/markup-compatibility/2006" xmlns:r="http://schemas.openxmlformats.org/officeDocument/2006/relationships" xmlns:w="http://schemas.openxmlformats.org/wordprocessingml/2006/main" xmlns:w14="http://schemas.microsoft.com/office/word/2010/wordml" xmlns:w15="http://schemas.microsoft.com/office/word/2012/wordml" xmlns:w16cex="http://schemas.microsoft.com/office/word/2018/wordml/cex" xmlns:w16cid="http://schemas.microsoft.com/office/word/2016/wordml/cid" xmlns:w16="http://schemas.microsoft.com/office/word/2018/wordml" xmlns:w16se="http://schemas.microsoft.com/office/word/2015/wordml/symex" mc:Ignorable="w14 w15 w16se w16cid w16 w16cex">
   <w:docDefaults>
     <w:rPrDefault>
       <w:rPr>
@@ -126,7 +613,7 @@
       </w:pPr>
     </w:pPrDefault>
   </w:docDefaults>
-  <w:latentStyles w:defLockedState="0" w:defUIPriority="99" w:defSemiHidden="0" w:defUnhideWhenUsed="0" w:defQFormat="0" w:count="371">
+  <w:latentStyles w:defLockedState="0" w:defUIPriority="99" w:defSemiHidden="0" w:defUnhideWhenUsed="0" w:defQFormat="0" w:count="376">
     <w:lsdException w:name="Normal" w:uiPriority="0" w:qFormat="1"/>
     <w:lsdException w:name="heading 1" w:uiPriority="9" w:qFormat="1"/>
     <w:lsdException w:name="heading 2" w:semiHidden="1" w:uiPriority="9" w:unhideWhenUsed="1" w:qFormat="1"/>
@@ -232,7 +719,6 @@
     <w:lsdException w:name="HTML Sample" w:semiHidden="1" w:unhideWhenUsed="1"/>
     <w:lsdException w:name="HTML Typewriter" w:semiHidden="1" w:unhideWhenUsed="1"/>
     <w:lsdException w:name="HTML Variable" w:semiHidden="1" w:unhideWhenUsed="1"/>
-    <w:lsdException w:name="Normal Table" w:semiHidden="1" w:unhideWhenUsed="1"/>
     <w:lsdException w:name="annotation subject" w:semiHidden="1" w:unhideWhenUsed="1"/>
     <w:lsdException w:name="No List" w:semiHidden="1" w:unhideWhenUsed="1"/>
     <w:lsdException w:name="Outline List 1" w:semiHidden="1" w:unhideWhenUsed="1"/>
@@ -275,11 +761,8 @@
     <w:lsdException w:name="Table Contemporary" w:semiHidden="1" w:unhideWhenUsed="1"/>
     <w:lsdException w:name="Table Elegant" w:semiHidden="1" w:unhideWhenUsed="1"/>
     <w:lsdException w:name="Table Professional" w:semiHidden="1" w:unhideWhenUsed="1"/>
-    <w:lsdException w:name="Table Subtle 1" w:semiHidden="1" w:unhideWhenUsed="1"/>
     <w:lsdException w:name="Table Subtle 2" w:semiHidden="1" w:unhideWhenUsed="1"/>
     <w:lsdException w:name="Table Web 1" w:semiHidden="1" w:unhideWhenUsed="1"/>
-    <w:lsdException w:name="Table Web 2" w:semiHidden="1" w:unhideWhenUsed="1"/>
-    <w:lsdException w:name="Table Web 3" w:semiHidden="1" w:unhideWhenUsed="1"/>
     <w:lsdException w:name="Balloon Text" w:semiHidden="1" w:unhideWhenUsed="1"/>
     <w:lsdException w:name="Table Grid" w:uiPriority="39"/>
     <w:lsdException w:name="Table Theme" w:semiHidden="1" w:unhideWhenUsed="1"/>
@@ -498,6 +981,11 @@
     <w:lsdException w:name="List Table 5 Dark Accent 6" w:uiPriority="50"/>
     <w:lsdException w:name="List Table 6 Colorful Accent 6" w:uiPriority="51"/>
     <w:lsdException w:name="List Table 7 Colorful Accent 6" w:uiPriority="52"/>
+    <w:lsdException w:name="Mention" w:semiHidden="1" w:unhideWhenUsed="1"/>
+    <w:lsdException w:name="Smart Hyperlink" w:semiHidden="1" w:unhideWhenUsed="1"/>
+    <w:lsdException w:name="Hashtag" w:semiHidden="1" w:unhideWhenUsed="1"/>
+    <w:lsdException w:name="Unresolved Mention" w:semiHidden="1" w:unhideWhenUsed="1"/>
+    <w:lsdException w:name="Smart Link" w:semiHidden="1" w:unhideWhenUsed="1"/>
   </w:latentStyles>
   <w:style w:type="paragraph" w:default="1" w:styleId="Normal">
     <w:name w:val="Normal"/>
@@ -599,11 +1087,30 @@
       <w:szCs w:val="32"/>
     </w:rPr>
   </w:style>
+  <w:style w:type="table" w:styleId="TableGrid">
+    <w:name w:val="Table Grid"/>
+    <w:basedOn w:val="TableNormal"/>
+    <w:uiPriority w:val="39"/>
+    <w:rsid w:val="00B641FF"/>
+    <w:pPr>
+      <w:spacing w:after="0" w:line="240" w:lineRule="auto"/>
+    </w:pPr>
+    <w:tblPr>
+      <w:tblBorders>
+        <w:top w:val="single" w:sz="4" w:space="0" w:color="auto"/>
+        <w:left w:val="single" w:sz="4" w:space="0" w:color="auto"/>
+        <w:bottom w:val="single" w:sz="4" w:space="0" w:color="auto"/>
+        <w:right w:val="single" w:sz="4" w:space="0" w:color="auto"/>
+        <w:insideH w:val="single" w:sz="4" w:space="0" w:color="auto"/>
+        <w:insideV w:val="single" w:sz="4" w:space="0" w:color="auto"/>
+      </w:tblBorders>
+    </w:tblPr>
+  </w:style>
 </w:styles>
 </file>
 
 <file path=word/charts/chart1.xml><?xml version="1.0" encoding="utf-8"?>
-<c:chartSpace xmlns:c="http://schemas.openxmlformats.org/drawingml/2006/chart" xmlns:a="http://schemas.openxmlformats.org/drawingml/2006/main" xmlns:r="http://schemas.openxmlformats.org/officeDocument/2006/relationships">
+<c:chartSpace xmlns:c="http://schemas.openxmlformats.org/drawingml/2006/chart" xmlns:a="http://schemas.openxmlformats.org/drawingml/2006/main" xmlns:r="http://schemas.openxmlformats.org/officeDocument/2006/relationships" xmlns:c16r2="http://schemas.microsoft.com/office/drawing/2015/06/chart">
   <c:date1904 val="0"/>
   <c:lang val="en-US"/>
   <c:roundedCorners val="0"/>
@@ -759,6 +1266,11 @@
               </c:numCache>
             </c:numRef>
           </c:val>
+          <c:extLst>
+            <c:ext xmlns:c16="http://schemas.microsoft.com/office/drawing/2014/chart" uri="{C3380CC4-5D6E-409C-BE32-E72D297353CC}">
+              <c16:uniqueId val="{00000000-15B2-4AD4-B1AC-105E8041D15F}"/>
+            </c:ext>
+          </c:extLst>
         </c:ser>
         <c:ser>
           <c:idx val="1"/>
@@ -831,6 +1343,11 @@
               </c:numCache>
             </c:numRef>
           </c:val>
+          <c:extLst>
+            <c:ext xmlns:c16="http://schemas.microsoft.com/office/drawing/2014/chart" uri="{C3380CC4-5D6E-409C-BE32-E72D297353CC}">
+              <c16:uniqueId val="{00000001-15B2-4AD4-B1AC-105E8041D15F}"/>
+            </c:ext>
+          </c:extLst>
         </c:ser>
         <c:ser>
           <c:idx val="2"/>
@@ -903,6 +1420,11 @@
               </c:numCache>
             </c:numRef>
           </c:val>
+          <c:extLst>
+            <c:ext xmlns:c16="http://schemas.microsoft.com/office/drawing/2014/chart" uri="{C3380CC4-5D6E-409C-BE32-E72D297353CC}">
+              <c16:uniqueId val="{00000002-15B2-4AD4-B1AC-105E8041D15F}"/>
+            </c:ext>
+          </c:extLst>
         </c:ser>
         <c:dLbls>
           <c:showLegendKey val="0"/>
@@ -1046,7 +1568,7 @@
           <a:bodyPr rot="0" spcFirstLastPara="1" vertOverflow="ellipsis" vert="horz" wrap="square" anchor="ctr" anchorCtr="1"/>
           <a:lstStyle/>
           <a:p>
-            <a:pPr>
+            <a:pPr rtl="0">
               <a:defRPr sz="900" b="0" i="0" u="none" strike="noStrike" kern="1200" baseline="0">
                 <a:solidFill>
                   <a:schemeClr val="tx1">
@@ -1949,4 +2471,16 @@
     </a:ext>
   </a:extLst>
 </a:theme>
+</file>
+
+<file path=customXml/item1.xml><?xml version="1.0" encoding="utf-8"?>
+<b:Sources xmlns:b="http://schemas.openxmlformats.org/officeDocument/2006/bibliography" xmlns="http://schemas.openxmlformats.org/officeDocument/2006/bibliography" SelectedStyle="\APASixthEditionOfficeOnline.xsl" StyleName="APA" Version="6"/>
+</file>
+
+<file path=customXml/itemProps1.xml><?xml version="1.0" encoding="utf-8"?>
+<ds:datastoreItem xmlns:ds="http://schemas.openxmlformats.org/officeDocument/2006/customXml" ds:itemID="{03F47448-BF77-40A5-87C8-BD0E8F1D1A8A}">
+  <ds:schemaRefs>
+    <ds:schemaRef ds:uri="http://schemas.openxmlformats.org/officeDocument/2006/bibliography"/>
+  </ds:schemaRefs>
+</ds:datastoreItem>
 </file>
--- a/CS398 Assignment 1 report.docx
+++ b/CS398 Assignment 1 report.docx
@@ -1,6 +1,6 @@
 
 <file path=word/document.xml><?xml version="1.0" encoding="utf-8"?>
-<w:document xmlns:wpc="http://schemas.microsoft.com/office/word/2010/wordprocessingCanvas" xmlns:cx="http://schemas.microsoft.com/office/drawing/2014/chartex" xmlns:cx1="http://schemas.microsoft.com/office/drawing/2015/9/8/chartex" xmlns:cx2="http://schemas.microsoft.com/office/drawing/2015/10/21/chartex" xmlns:cx3="http://schemas.microsoft.com/office/drawing/2016/5/9/chartex" xmlns:cx4="http://schemas.microsoft.com/office/drawing/2016/5/10/chartex" xmlns:cx5="http://schemas.microsoft.com/office/drawing/2016/5/11/chartex" xmlns:cx6="http://schemas.microsoft.com/office/drawing/2016/5/12/chartex" xmlns:cx7="http://schemas.microsoft.com/office/drawing/2016/5/13/chartex" xmlns:cx8="http://schemas.microsoft.com/office/drawing/2016/5/14/chartex" xmlns:mc="http://schemas.openxmlformats.org/markup-compatibility/2006" xmlns:aink="http://schemas.microsoft.com/office/drawing/2016/ink" xmlns:am3d="http://schemas.microsoft.com/office/drawing/2017/model3d" xmlns:o="urn:schemas-microsoft-com:office:office" xmlns:r="http://schemas.openxmlformats.org/officeDocument/2006/relationships" xmlns:m="http://schemas.openxmlformats.org/officeDocument/2006/math" xmlns:v="urn:schemas-microsoft-com:vml" xmlns:wp14="http://schemas.microsoft.com/office/word/2010/wordprocessingDrawing" xmlns:wp="http://schemas.openxmlformats.org/drawingml/2006/wordprocessingDrawing" xmlns:w10="urn:schemas-microsoft-com:office:word" xmlns:w="http://schemas.openxmlformats.org/wordprocessingml/2006/main" xmlns:w14="http://schemas.microsoft.com/office/word/2010/wordml" xmlns:w15="http://schemas.microsoft.com/office/word/2012/wordml" xmlns:w16cex="http://schemas.microsoft.com/office/word/2018/wordml/cex" xmlns:w16cid="http://schemas.microsoft.com/office/word/2016/wordml/cid" xmlns:w16="http://schemas.microsoft.com/office/word/2018/wordml" xmlns:w16se="http://schemas.microsoft.com/office/word/2015/wordml/symex" xmlns:wpg="http://schemas.microsoft.com/office/word/2010/wordprocessingGroup" xmlns:wpi="http://schemas.microsoft.com/office/word/2010/wordprocessingInk" xmlns:wne="http://schemas.microsoft.com/office/word/2006/wordml" xmlns:wps="http://schemas.microsoft.com/office/word/2010/wordprocessingShape" mc:Ignorable="w14 w15 w16se w16cid w16 w16cex wp14">
+<w:document xmlns:wpc="http://schemas.microsoft.com/office/word/2010/wordprocessingCanvas" xmlns:mc="http://schemas.openxmlformats.org/markup-compatibility/2006" xmlns:o="urn:schemas-microsoft-com:office:office" xmlns:r="http://schemas.openxmlformats.org/officeDocument/2006/relationships" xmlns:m="http://schemas.openxmlformats.org/officeDocument/2006/math" xmlns:v="urn:schemas-microsoft-com:vml" xmlns:wp14="http://schemas.microsoft.com/office/word/2010/wordprocessingDrawing" xmlns:wp="http://schemas.openxmlformats.org/drawingml/2006/wordprocessingDrawing" xmlns:w10="urn:schemas-microsoft-com:office:word" xmlns:w="http://schemas.openxmlformats.org/wordprocessingml/2006/main" xmlns:w14="http://schemas.microsoft.com/office/word/2010/wordml" xmlns:w15="http://schemas.microsoft.com/office/word/2012/wordml" xmlns:wpg="http://schemas.microsoft.com/office/word/2010/wordprocessingGroup" xmlns:wpi="http://schemas.microsoft.com/office/word/2010/wordprocessingInk" xmlns:wne="http://schemas.microsoft.com/office/word/2006/wordml" xmlns:wps="http://schemas.microsoft.com/office/word/2010/wordprocessingShape" mc:Ignorable="w14 w15 wp14">
   <w:body>
     <w:p>
       <w:pPr>
@@ -98,13 +98,7 @@
         <w:t xml:space="preserve">n elements does not affect the GPU’s speed as much as it does for CPU. </w:t>
       </w:r>
       <w:r>
-        <w:t xml:space="preserve">Therefore, we can conclude that since the GPU has a minimum latency, the latency is significantly more than the time taken to </w:t>
-      </w:r>
-      <w:r>
-        <w:t>calculate 100 elements</w:t>
-      </w:r>
-      <w:r>
-        <w:t xml:space="preserve"> which causes it to have a negative speed up of 95%</w:t>
+        <w:t>Therefore, we can conclude that since the GPU has a minimum latency, the latency is significantly more than the time taken to calculate 100 elements which causes it to have a negative speed up of 95%</w:t>
       </w:r>
       <w:r>
         <w:t>.</w:t>
@@ -136,6 +130,37 @@
       </w:r>
     </w:p>
     <w:p/>
+    <w:p>
+      <w:pPr>
+        <w:jc w:val="center"/>
+      </w:pPr>
+      <w:r>
+        <w:rPr>
+          <w:noProof/>
+        </w:rPr>
+        <w:drawing>
+          <wp:inline distT="0" distB="0" distL="0" distR="0" wp14:anchorId="42A81F10" wp14:editId="3F1BD0FA">
+            <wp:extent cx="5886450" cy="3409950"/>
+            <wp:effectExtent l="0" t="0" r="0" b="0"/>
+            <wp:docPr id="1" name="Chart 1"/>
+            <wp:cNvGraphicFramePr/>
+            <a:graphic xmlns:a="http://schemas.openxmlformats.org/drawingml/2006/main">
+              <a:graphicData uri="http://schemas.openxmlformats.org/drawingml/2006/chart">
+                <c:chart xmlns:c="http://schemas.openxmlformats.org/drawingml/2006/chart" xmlns:r="http://schemas.openxmlformats.org/officeDocument/2006/relationships" r:id="rId6"/>
+              </a:graphicData>
+            </a:graphic>
+          </wp:inline>
+        </w:drawing>
+      </w:r>
+    </w:p>
+    <w:p>
+      <w:pPr>
+        <w:jc w:val="center"/>
+      </w:pPr>
+      <w:r>
+        <w:t xml:space="preserve">Figure 2. Bar graph plotting time taken for 500 iterations and speedup from CPU to GPU. </w:t>
+      </w:r>
+    </w:p>
     <w:tbl>
       <w:tblPr>
         <w:tblStyle w:val="TableGrid"/>
@@ -559,13 +584,7 @@
         <w:jc w:val="center"/>
       </w:pPr>
       <w:r>
-        <w:t>Table</w:t>
-      </w:r>
-      <w:r>
-        <w:t xml:space="preserve"> 1. </w:t>
-      </w:r>
-      <w:r>
-        <w:t>Table of elements for 500 iterations</w:t>
+        <w:t>Table 1. Table of elements for 500 iterations</w:t>
       </w:r>
     </w:p>
     <w:p>
@@ -576,16 +595,89 @@
         <w:t xml:space="preserve"> does not scale as according to how we would assume. For example, iterating twice should speed it up by twice. It does not speed it up but in fact hovers around the same percentage as the previous 50 iterations counterpart. This is due to the inbuilt latency of sending instructions to the GPU from the CPU which is done per iteration. Therefore, more iterations means more latency, resulting in almost the same amount of speed up in comparison to 50 iterations.</w:t>
       </w:r>
     </w:p>
+    <w:p/>
+    <w:p/>
     <w:p>
       <w:pPr>
-        <w:jc w:val="both"/>
+        <w:pStyle w:val="Heading2"/>
       </w:pPr>
+      <w:r>
+        <w:lastRenderedPageBreak/>
+        <w:t>Block size comparisons for 2,</w:t>
+      </w:r>
+      <w:r>
+        <w:t xml:space="preserve"> </w:t>
+      </w:r>
+      <w:r>
+        <w:t>4, 8, 16</w:t>
+      </w:r>
     </w:p>
     <w:p>
       <w:pPr>
-        <w:jc w:val="both"/>
+        <w:jc w:val="center"/>
       </w:pPr>
+      <w:r>
+        <w:rPr>
+          <w:noProof/>
+        </w:rPr>
+        <w:drawing>
+          <wp:inline distT="0" distB="0" distL="0" distR="0" wp14:anchorId="0C908492" wp14:editId="236BC370">
+            <wp:extent cx="5595937" cy="3557588"/>
+            <wp:effectExtent l="0" t="0" r="5080" b="5080"/>
+            <wp:docPr id="3" name="Chart 3"/>
+            <wp:cNvGraphicFramePr/>
+            <a:graphic xmlns:a="http://schemas.openxmlformats.org/drawingml/2006/main">
+              <a:graphicData uri="http://schemas.openxmlformats.org/drawingml/2006/chart">
+                <c:chart xmlns:c="http://schemas.openxmlformats.org/drawingml/2006/chart" xmlns:r="http://schemas.openxmlformats.org/officeDocument/2006/relationships" r:id="rId7"/>
+              </a:graphicData>
+            </a:graphic>
+          </wp:inline>
+        </w:drawing>
+      </w:r>
     </w:p>
+    <w:p>
+      <w:pPr>
+        <w:jc w:val="center"/>
+      </w:pPr>
+      <w:r>
+        <w:t xml:space="preserve">Figure 3. Bar graph plotting time taken for </w:t>
+      </w:r>
+      <w:r>
+        <w:t xml:space="preserve">different block sizes on </w:t>
+      </w:r>
+      <w:r>
+        <w:t>GPU</w:t>
+      </w:r>
+      <w:r>
+        <w:t xml:space="preserve"> for 50 Iterations</w:t>
+      </w:r>
+      <w:r>
+        <w:t xml:space="preserve">. </w:t>
+      </w:r>
+    </w:p>
+    <w:p>
+      <w:r>
+        <w:t xml:space="preserve">The effects of </w:t>
+      </w:r>
+      <w:r>
+        <w:t>decreasing</w:t>
+      </w:r>
+      <w:r>
+        <w:t xml:space="preserve"> the number of </w:t>
+      </w:r>
+      <w:r>
+        <w:t xml:space="preserve">block sizes it as we assume. The above graph shows a gradual decrease in timing as the block sizes decrease which is more prominent in higher array sizes. </w:t>
+      </w:r>
+      <w:r>
+        <w:t xml:space="preserve">Therefore, </w:t>
+      </w:r>
+      <w:r>
+        <w:t>we can show through the graph that a block size of 32 is the best performant.</w:t>
+      </w:r>
+      <w:bookmarkStart w:id="0" w:name="_GoBack"/>
+      <w:bookmarkEnd w:id="0"/>
+    </w:p>
+    <w:p/>
     <w:sectPr>
       <w:pgSz w:w="12240" w:h="15840"/>
       <w:pgMar w:top="1440" w:right="1440" w:bottom="1440" w:left="1440" w:header="720" w:footer="720" w:gutter="0"/>
@@ -597,7 +689,7 @@
 </file>
 
 <file path=word/styles.xml><?xml version="1.0" encoding="utf-8"?>
-<w:styles xmlns:mc="http://schemas.openxmlformats.org/markup-compatibility/2006" xmlns:r="http://schemas.openxmlformats.org/officeDocument/2006/relationships" xmlns:w="http://schemas.openxmlformats.org/wordprocessingml/2006/main" xmlns:w14="http://schemas.microsoft.com/office/word/2010/wordml" xmlns:w15="http://schemas.microsoft.com/office/word/2012/wordml" xmlns:w16cex="http://schemas.microsoft.com/office/word/2018/wordml/cex" xmlns:w16cid="http://schemas.microsoft.com/office/word/2016/wordml/cid" xmlns:w16="http://schemas.microsoft.com/office/word/2018/wordml" xmlns:w16se="http://schemas.microsoft.com/office/word/2015/wordml/symex" mc:Ignorable="w14 w15 w16se w16cid w16 w16cex">
+<w:styles xmlns:mc="http://schemas.openxmlformats.org/markup-compatibility/2006" xmlns:r="http://schemas.openxmlformats.org/officeDocument/2006/relationships" xmlns:w="http://schemas.openxmlformats.org/wordprocessingml/2006/main" xmlns:w14="http://schemas.microsoft.com/office/word/2010/wordml" xmlns:w15="http://schemas.microsoft.com/office/word/2012/wordml" mc:Ignorable="w14 w15">
   <w:docDefaults>
     <w:rPrDefault>
       <w:rPr>
@@ -613,7 +705,7 @@
       </w:pPr>
     </w:pPrDefault>
   </w:docDefaults>
-  <w:latentStyles w:defLockedState="0" w:defUIPriority="99" w:defSemiHidden="0" w:defUnhideWhenUsed="0" w:defQFormat="0" w:count="376">
+  <w:latentStyles w:defLockedState="0" w:defUIPriority="99" w:defSemiHidden="0" w:defUnhideWhenUsed="0" w:defQFormat="0" w:count="371">
     <w:lsdException w:name="Normal" w:uiPriority="0" w:qFormat="1"/>
     <w:lsdException w:name="heading 1" w:uiPriority="9" w:qFormat="1"/>
     <w:lsdException w:name="heading 2" w:semiHidden="1" w:uiPriority="9" w:unhideWhenUsed="1" w:qFormat="1"/>
@@ -719,6 +811,7 @@
     <w:lsdException w:name="HTML Sample" w:semiHidden="1" w:unhideWhenUsed="1"/>
     <w:lsdException w:name="HTML Typewriter" w:semiHidden="1" w:unhideWhenUsed="1"/>
     <w:lsdException w:name="HTML Variable" w:semiHidden="1" w:unhideWhenUsed="1"/>
+    <w:lsdException w:name="Normal Table" w:semiHidden="1" w:unhideWhenUsed="1"/>
     <w:lsdException w:name="annotation subject" w:semiHidden="1" w:unhideWhenUsed="1"/>
     <w:lsdException w:name="No List" w:semiHidden="1" w:unhideWhenUsed="1"/>
     <w:lsdException w:name="Outline List 1" w:semiHidden="1" w:unhideWhenUsed="1"/>
@@ -761,8 +854,11 @@
     <w:lsdException w:name="Table Contemporary" w:semiHidden="1" w:unhideWhenUsed="1"/>
     <w:lsdException w:name="Table Elegant" w:semiHidden="1" w:unhideWhenUsed="1"/>
     <w:lsdException w:name="Table Professional" w:semiHidden="1" w:unhideWhenUsed="1"/>
+    <w:lsdException w:name="Table Subtle 1" w:semiHidden="1" w:unhideWhenUsed="1"/>
     <w:lsdException w:name="Table Subtle 2" w:semiHidden="1" w:unhideWhenUsed="1"/>
     <w:lsdException w:name="Table Web 1" w:semiHidden="1" w:unhideWhenUsed="1"/>
+    <w:lsdException w:name="Table Web 2" w:semiHidden="1" w:unhideWhenUsed="1"/>
+    <w:lsdException w:name="Table Web 3" w:semiHidden="1" w:unhideWhenUsed="1"/>
     <w:lsdException w:name="Balloon Text" w:semiHidden="1" w:unhideWhenUsed="1"/>
     <w:lsdException w:name="Table Grid" w:uiPriority="39"/>
     <w:lsdException w:name="Table Theme" w:semiHidden="1" w:unhideWhenUsed="1"/>
@@ -981,11 +1077,6 @@
     <w:lsdException w:name="List Table 5 Dark Accent 6" w:uiPriority="50"/>
     <w:lsdException w:name="List Table 6 Colorful Accent 6" w:uiPriority="51"/>
     <w:lsdException w:name="List Table 7 Colorful Accent 6" w:uiPriority="52"/>
-    <w:lsdException w:name="Mention" w:semiHidden="1" w:unhideWhenUsed="1"/>
-    <w:lsdException w:name="Smart Hyperlink" w:semiHidden="1" w:unhideWhenUsed="1"/>
-    <w:lsdException w:name="Hashtag" w:semiHidden="1" w:unhideWhenUsed="1"/>
-    <w:lsdException w:name="Unresolved Mention" w:semiHidden="1" w:unhideWhenUsed="1"/>
-    <w:lsdException w:name="Smart Link" w:semiHidden="1" w:unhideWhenUsed="1"/>
   </w:latentStyles>
   <w:style w:type="paragraph" w:default="1" w:styleId="Normal">
     <w:name w:val="Normal"/>
@@ -1110,7 +1201,7 @@
 </file>
 
 <file path=word/charts/chart1.xml><?xml version="1.0" encoding="utf-8"?>
-<c:chartSpace xmlns:c="http://schemas.openxmlformats.org/drawingml/2006/chart" xmlns:a="http://schemas.openxmlformats.org/drawingml/2006/main" xmlns:r="http://schemas.openxmlformats.org/officeDocument/2006/relationships" xmlns:c16r2="http://schemas.microsoft.com/office/drawing/2015/06/chart">
+<c:chartSpace xmlns:c="http://schemas.openxmlformats.org/drawingml/2006/chart" xmlns:a="http://schemas.openxmlformats.org/drawingml/2006/main" xmlns:r="http://schemas.openxmlformats.org/officeDocument/2006/relationships">
   <c:date1904 val="0"/>
   <c:lang val="en-US"/>
   <c:roundedCorners val="0"/>
@@ -1266,7 +1357,7 @@
               </c:numCache>
             </c:numRef>
           </c:val>
-          <c:extLst>
+          <c:extLst xmlns:c16r2="http://schemas.microsoft.com/office/drawing/2015/06/chart">
             <c:ext xmlns:c16="http://schemas.microsoft.com/office/drawing/2014/chart" uri="{C3380CC4-5D6E-409C-BE32-E72D297353CC}">
               <c16:uniqueId val="{00000000-15B2-4AD4-B1AC-105E8041D15F}"/>
             </c:ext>
@@ -1343,7 +1434,7 @@
               </c:numCache>
             </c:numRef>
           </c:val>
-          <c:extLst>
+          <c:extLst xmlns:c16r2="http://schemas.microsoft.com/office/drawing/2015/06/chart">
             <c:ext xmlns:c16="http://schemas.microsoft.com/office/drawing/2014/chart" uri="{C3380CC4-5D6E-409C-BE32-E72D297353CC}">
               <c16:uniqueId val="{00000001-15B2-4AD4-B1AC-105E8041D15F}"/>
             </c:ext>
@@ -1420,7 +1511,7 @@
               </c:numCache>
             </c:numRef>
           </c:val>
-          <c:extLst>
+          <c:extLst xmlns:c16r2="http://schemas.microsoft.com/office/drawing/2015/06/chart">
             <c:ext xmlns:c16="http://schemas.microsoft.com/office/drawing/2014/chart" uri="{C3380CC4-5D6E-409C-BE32-E72D297353CC}">
               <c16:uniqueId val="{00000002-15B2-4AD4-B1AC-105E8041D15F}"/>
             </c:ext>
@@ -1436,11 +1527,11 @@
         </c:dLbls>
         <c:gapWidth val="219"/>
         <c:overlap val="-27"/>
-        <c:axId val="554486112"/>
-        <c:axId val="554486504"/>
+        <c:axId val="452792272"/>
+        <c:axId val="452793056"/>
       </c:barChart>
       <c:catAx>
-        <c:axId val="554486112"/>
+        <c:axId val="452792272"/>
         <c:scaling>
           <c:orientation val="minMax"/>
         </c:scaling>
@@ -1483,7 +1574,7 @@
             <a:endParaRPr lang="en-US"/>
           </a:p>
         </c:txPr>
-        <c:crossAx val="554486504"/>
+        <c:crossAx val="452793056"/>
         <c:crosses val="autoZero"/>
         <c:auto val="1"/>
         <c:lblAlgn val="ctr"/>
@@ -1491,7 +1582,7 @@
         <c:noMultiLvlLbl val="0"/>
       </c:catAx>
       <c:valAx>
-        <c:axId val="554486504"/>
+        <c:axId val="452793056"/>
         <c:scaling>
           <c:orientation val="minMax"/>
         </c:scaling>
@@ -1542,7 +1633,7 @@
             <a:endParaRPr lang="en-US"/>
           </a:p>
         </c:txPr>
-        <c:crossAx val="554486112"/>
+        <c:crossAx val="452792272"/>
         <c:crosses val="autoZero"/>
         <c:crossBetween val="between"/>
       </c:valAx>
@@ -1568,7 +1659,7 @@
           <a:bodyPr rot="0" spcFirstLastPara="1" vertOverflow="ellipsis" vert="horz" wrap="square" anchor="ctr" anchorCtr="1"/>
           <a:lstStyle/>
           <a:p>
-            <a:pPr rtl="0">
+            <a:pPr>
               <a:defRPr sz="900" b="0" i="0" u="none" strike="noStrike" kern="1200" baseline="0">
                 <a:solidFill>
                   <a:schemeClr val="tx1">
@@ -1605,6 +1696,1058 @@
           <c:h val="7.8125546806649168E-2"/>
         </c:manualLayout>
       </c:layout>
+      <c:overlay val="0"/>
+      <c:spPr>
+        <a:noFill/>
+        <a:ln>
+          <a:noFill/>
+        </a:ln>
+        <a:effectLst/>
+      </c:spPr>
+      <c:txPr>
+        <a:bodyPr rot="0" spcFirstLastPara="1" vertOverflow="ellipsis" vert="horz" wrap="square" anchor="ctr" anchorCtr="1"/>
+        <a:lstStyle/>
+        <a:p>
+          <a:pPr>
+            <a:defRPr sz="900" b="0" i="0" u="none" strike="noStrike" kern="1200" baseline="0">
+              <a:solidFill>
+                <a:schemeClr val="tx1">
+                  <a:lumMod val="65000"/>
+                  <a:lumOff val="35000"/>
+                </a:schemeClr>
+              </a:solidFill>
+              <a:latin typeface="+mn-lt"/>
+              <a:ea typeface="+mn-ea"/>
+              <a:cs typeface="+mn-cs"/>
+            </a:defRPr>
+          </a:pPr>
+          <a:endParaRPr lang="en-US"/>
+        </a:p>
+      </c:txPr>
+    </c:legend>
+    <c:plotVisOnly val="1"/>
+    <c:dispBlanksAs val="gap"/>
+    <c:showDLblsOverMax val="0"/>
+  </c:chart>
+  <c:spPr>
+    <a:solidFill>
+      <a:schemeClr val="bg1"/>
+    </a:solidFill>
+    <a:ln w="9525" cap="flat" cmpd="sng" algn="ctr">
+      <a:solidFill>
+        <a:schemeClr val="tx1">
+          <a:lumMod val="15000"/>
+          <a:lumOff val="85000"/>
+        </a:schemeClr>
+      </a:solidFill>
+      <a:round/>
+    </a:ln>
+    <a:effectLst/>
+  </c:spPr>
+  <c:txPr>
+    <a:bodyPr/>
+    <a:lstStyle/>
+    <a:p>
+      <a:pPr>
+        <a:defRPr/>
+      </a:pPr>
+      <a:endParaRPr lang="en-US"/>
+    </a:p>
+  </c:txPr>
+  <c:externalData r:id="rId3">
+    <c:autoUpdate val="0"/>
+  </c:externalData>
+</c:chartSpace>
+</file>
+
+<file path=word/charts/chart2.xml><?xml version="1.0" encoding="utf-8"?>
+<c:chartSpace xmlns:c="http://schemas.openxmlformats.org/drawingml/2006/chart" xmlns:a="http://schemas.openxmlformats.org/drawingml/2006/main" xmlns:r="http://schemas.openxmlformats.org/officeDocument/2006/relationships">
+  <c:date1904 val="0"/>
+  <c:lang val="en-US"/>
+  <c:roundedCorners val="0"/>
+  <mc:AlternateContent xmlns:mc="http://schemas.openxmlformats.org/markup-compatibility/2006">
+    <mc:Choice xmlns:c14="http://schemas.microsoft.com/office/drawing/2007/8/2/chart" Requires="c14">
+      <c14:style val="102"/>
+    </mc:Choice>
+    <mc:Fallback>
+      <c:style val="2"/>
+    </mc:Fallback>
+  </mc:AlternateContent>
+  <c:chart>
+    <c:title>
+      <c:tx>
+        <c:rich>
+          <a:bodyPr rot="0" spcFirstLastPara="1" vertOverflow="ellipsis" vert="horz" wrap="square" anchor="ctr" anchorCtr="1"/>
+          <a:lstStyle/>
+          <a:p>
+            <a:pPr>
+              <a:defRPr sz="1400" b="0" i="0" u="none" strike="noStrike" kern="1200" spc="0" baseline="0">
+                <a:solidFill>
+                  <a:schemeClr val="tx1">
+                    <a:lumMod val="65000"/>
+                    <a:lumOff val="35000"/>
+                  </a:schemeClr>
+                </a:solidFill>
+                <a:latin typeface="+mn-lt"/>
+                <a:ea typeface="+mn-ea"/>
+                <a:cs typeface="+mn-cs"/>
+              </a:defRPr>
+            </a:pPr>
+            <a:r>
+              <a:rPr lang="en-US"/>
+              <a:t>500 Iterations</a:t>
+            </a:r>
+          </a:p>
+        </c:rich>
+      </c:tx>
+      <c:overlay val="0"/>
+      <c:spPr>
+        <a:noFill/>
+        <a:ln>
+          <a:noFill/>
+        </a:ln>
+        <a:effectLst/>
+      </c:spPr>
+      <c:txPr>
+        <a:bodyPr rot="0" spcFirstLastPara="1" vertOverflow="ellipsis" vert="horz" wrap="square" anchor="ctr" anchorCtr="1"/>
+        <a:lstStyle/>
+        <a:p>
+          <a:pPr>
+            <a:defRPr sz="1400" b="0" i="0" u="none" strike="noStrike" kern="1200" spc="0" baseline="0">
+              <a:solidFill>
+                <a:schemeClr val="tx1">
+                  <a:lumMod val="65000"/>
+                  <a:lumOff val="35000"/>
+                </a:schemeClr>
+              </a:solidFill>
+              <a:latin typeface="+mn-lt"/>
+              <a:ea typeface="+mn-ea"/>
+              <a:cs typeface="+mn-cs"/>
+            </a:defRPr>
+          </a:pPr>
+          <a:endParaRPr lang="en-US"/>
+        </a:p>
+      </c:txPr>
+    </c:title>
+    <c:autoTitleDeleted val="0"/>
+    <c:plotArea>
+      <c:layout/>
+      <c:barChart>
+        <c:barDir val="col"/>
+        <c:grouping val="clustered"/>
+        <c:varyColors val="0"/>
+        <c:ser>
+          <c:idx val="0"/>
+          <c:order val="0"/>
+          <c:tx>
+            <c:strRef>
+              <c:f>Sheet1!$A$13</c:f>
+              <c:strCache>
+                <c:ptCount val="1"/>
+                <c:pt idx="0">
+                  <c:v>1000/500</c:v>
+                </c:pt>
+              </c:strCache>
+            </c:strRef>
+          </c:tx>
+          <c:spPr>
+            <a:solidFill>
+              <a:schemeClr val="accent1"/>
+            </a:solidFill>
+            <a:ln>
+              <a:noFill/>
+            </a:ln>
+            <a:effectLst/>
+          </c:spPr>
+          <c:invertIfNegative val="0"/>
+          <c:cat>
+            <c:strRef>
+              <c:f>(Sheet1!$B$12:$C$12,Sheet1!$F$12)</c:f>
+              <c:strCache>
+                <c:ptCount val="3"/>
+                <c:pt idx="0">
+                  <c:v>CPU</c:v>
+                </c:pt>
+                <c:pt idx="1">
+                  <c:v>GPU</c:v>
+                </c:pt>
+                <c:pt idx="2">
+                  <c:v>Gain</c:v>
+                </c:pt>
+              </c:strCache>
+            </c:strRef>
+          </c:cat>
+          <c:val>
+            <c:numRef>
+              <c:f>(Sheet1!$B$13:$C$13,Sheet1!$F$13)</c:f>
+              <c:numCache>
+                <c:formatCode>General</c:formatCode>
+                <c:ptCount val="3"/>
+                <c:pt idx="0">
+                  <c:v>1.7857400000000001</c:v>
+                </c:pt>
+                <c:pt idx="1">
+                  <c:v>0.24898999999999999</c:v>
+                </c:pt>
+                <c:pt idx="2">
+                  <c:v>717.19346158480266</c:v>
+                </c:pt>
+              </c:numCache>
+            </c:numRef>
+          </c:val>
+        </c:ser>
+        <c:ser>
+          <c:idx val="1"/>
+          <c:order val="1"/>
+          <c:tx>
+            <c:strRef>
+              <c:f>Sheet1!$A$14</c:f>
+              <c:strCache>
+                <c:ptCount val="1"/>
+                <c:pt idx="0">
+                  <c:v>10000/500</c:v>
+                </c:pt>
+              </c:strCache>
+            </c:strRef>
+          </c:tx>
+          <c:spPr>
+            <a:solidFill>
+              <a:schemeClr val="accent2"/>
+            </a:solidFill>
+            <a:ln>
+              <a:noFill/>
+            </a:ln>
+            <a:effectLst/>
+          </c:spPr>
+          <c:invertIfNegative val="0"/>
+          <c:cat>
+            <c:strRef>
+              <c:f>(Sheet1!$B$12:$C$12,Sheet1!$F$12)</c:f>
+              <c:strCache>
+                <c:ptCount val="3"/>
+                <c:pt idx="0">
+                  <c:v>CPU</c:v>
+                </c:pt>
+                <c:pt idx="1">
+                  <c:v>GPU</c:v>
+                </c:pt>
+                <c:pt idx="2">
+                  <c:v>Gain</c:v>
+                </c:pt>
+              </c:strCache>
+            </c:strRef>
+          </c:cat>
+          <c:val>
+            <c:numRef>
+              <c:f>(Sheet1!$B$14:$C$14,Sheet1!$F$14)</c:f>
+              <c:numCache>
+                <c:formatCode>General</c:formatCode>
+                <c:ptCount val="3"/>
+                <c:pt idx="0">
+                  <c:v>138.95653999999999</c:v>
+                </c:pt>
+                <c:pt idx="1">
+                  <c:v>6.4573499999999999</c:v>
+                </c:pt>
+                <c:pt idx="2">
+                  <c:v>2151.9127815589986</c:v>
+                </c:pt>
+              </c:numCache>
+            </c:numRef>
+          </c:val>
+        </c:ser>
+        <c:ser>
+          <c:idx val="2"/>
+          <c:order val="2"/>
+          <c:tx>
+            <c:strRef>
+              <c:f>Sheet1!$A$15</c:f>
+              <c:strCache>
+                <c:ptCount val="1"/>
+                <c:pt idx="0">
+                  <c:v>30000/500</c:v>
+                </c:pt>
+              </c:strCache>
+            </c:strRef>
+          </c:tx>
+          <c:spPr>
+            <a:solidFill>
+              <a:schemeClr val="accent3"/>
+            </a:solidFill>
+            <a:ln>
+              <a:noFill/>
+            </a:ln>
+            <a:effectLst/>
+          </c:spPr>
+          <c:invertIfNegative val="0"/>
+          <c:cat>
+            <c:strRef>
+              <c:f>(Sheet1!$B$12:$C$12,Sheet1!$F$12)</c:f>
+              <c:strCache>
+                <c:ptCount val="3"/>
+                <c:pt idx="0">
+                  <c:v>CPU</c:v>
+                </c:pt>
+                <c:pt idx="1">
+                  <c:v>GPU</c:v>
+                </c:pt>
+                <c:pt idx="2">
+                  <c:v>Gain</c:v>
+                </c:pt>
+              </c:strCache>
+            </c:strRef>
+          </c:cat>
+          <c:val>
+            <c:numRef>
+              <c:f>(Sheet1!$B$15:$C$15,Sheet1!$F$15)</c:f>
+              <c:numCache>
+                <c:formatCode>General</c:formatCode>
+                <c:ptCount val="3"/>
+                <c:pt idx="0">
+                  <c:v>1204.62012</c:v>
+                </c:pt>
+                <c:pt idx="1">
+                  <c:v>56.079439999999998</c:v>
+                </c:pt>
+                <c:pt idx="2">
+                  <c:v>2148.0601803441691</c:v>
+                </c:pt>
+              </c:numCache>
+            </c:numRef>
+          </c:val>
+        </c:ser>
+        <c:dLbls>
+          <c:showLegendKey val="0"/>
+          <c:showVal val="0"/>
+          <c:showCatName val="0"/>
+          <c:showSerName val="0"/>
+          <c:showPercent val="0"/>
+          <c:showBubbleSize val="0"/>
+        </c:dLbls>
+        <c:gapWidth val="219"/>
+        <c:overlap val="-27"/>
+        <c:axId val="452793840"/>
+        <c:axId val="452794624"/>
+      </c:barChart>
+      <c:catAx>
+        <c:axId val="452793840"/>
+        <c:scaling>
+          <c:orientation val="minMax"/>
+        </c:scaling>
+        <c:delete val="0"/>
+        <c:axPos val="b"/>
+        <c:numFmt formatCode="General" sourceLinked="1"/>
+        <c:majorTickMark val="none"/>
+        <c:minorTickMark val="none"/>
+        <c:tickLblPos val="nextTo"/>
+        <c:spPr>
+          <a:noFill/>
+          <a:ln w="9525" cap="flat" cmpd="sng" algn="ctr">
+            <a:solidFill>
+              <a:schemeClr val="tx1">
+                <a:lumMod val="15000"/>
+                <a:lumOff val="85000"/>
+              </a:schemeClr>
+            </a:solidFill>
+            <a:round/>
+          </a:ln>
+          <a:effectLst/>
+        </c:spPr>
+        <c:txPr>
+          <a:bodyPr rot="-60000000" spcFirstLastPara="1" vertOverflow="ellipsis" vert="horz" wrap="square" anchor="ctr" anchorCtr="1"/>
+          <a:lstStyle/>
+          <a:p>
+            <a:pPr>
+              <a:defRPr sz="900" b="0" i="0" u="none" strike="noStrike" kern="1200" baseline="0">
+                <a:solidFill>
+                  <a:schemeClr val="tx1">
+                    <a:lumMod val="65000"/>
+                    <a:lumOff val="35000"/>
+                  </a:schemeClr>
+                </a:solidFill>
+                <a:latin typeface="+mn-lt"/>
+                <a:ea typeface="+mn-ea"/>
+                <a:cs typeface="+mn-cs"/>
+              </a:defRPr>
+            </a:pPr>
+            <a:endParaRPr lang="en-US"/>
+          </a:p>
+        </c:txPr>
+        <c:crossAx val="452794624"/>
+        <c:crosses val="autoZero"/>
+        <c:auto val="1"/>
+        <c:lblAlgn val="ctr"/>
+        <c:lblOffset val="100"/>
+        <c:noMultiLvlLbl val="0"/>
+      </c:catAx>
+      <c:valAx>
+        <c:axId val="452794624"/>
+        <c:scaling>
+          <c:orientation val="minMax"/>
+        </c:scaling>
+        <c:delete val="0"/>
+        <c:axPos val="l"/>
+        <c:majorGridlines>
+          <c:spPr>
+            <a:ln w="9525" cap="flat" cmpd="sng" algn="ctr">
+              <a:solidFill>
+                <a:schemeClr val="tx1">
+                  <a:lumMod val="15000"/>
+                  <a:lumOff val="85000"/>
+                </a:schemeClr>
+              </a:solidFill>
+              <a:round/>
+            </a:ln>
+            <a:effectLst/>
+          </c:spPr>
+        </c:majorGridlines>
+        <c:numFmt formatCode="General" sourceLinked="1"/>
+        <c:majorTickMark val="none"/>
+        <c:minorTickMark val="none"/>
+        <c:tickLblPos val="nextTo"/>
+        <c:spPr>
+          <a:noFill/>
+          <a:ln>
+            <a:noFill/>
+          </a:ln>
+          <a:effectLst/>
+        </c:spPr>
+        <c:txPr>
+          <a:bodyPr rot="-60000000" spcFirstLastPara="1" vertOverflow="ellipsis" vert="horz" wrap="square" anchor="ctr" anchorCtr="1"/>
+          <a:lstStyle/>
+          <a:p>
+            <a:pPr>
+              <a:defRPr sz="900" b="0" i="0" u="none" strike="noStrike" kern="1200" baseline="0">
+                <a:solidFill>
+                  <a:schemeClr val="tx1">
+                    <a:lumMod val="65000"/>
+                    <a:lumOff val="35000"/>
+                  </a:schemeClr>
+                </a:solidFill>
+                <a:latin typeface="+mn-lt"/>
+                <a:ea typeface="+mn-ea"/>
+                <a:cs typeface="+mn-cs"/>
+              </a:defRPr>
+            </a:pPr>
+            <a:endParaRPr lang="en-US"/>
+          </a:p>
+        </c:txPr>
+        <c:crossAx val="452793840"/>
+        <c:crosses val="autoZero"/>
+        <c:crossBetween val="between"/>
+      </c:valAx>
+      <c:spPr>
+        <a:noFill/>
+        <a:ln>
+          <a:noFill/>
+        </a:ln>
+        <a:effectLst/>
+      </c:spPr>
+    </c:plotArea>
+    <c:legend>
+      <c:legendPos val="b"/>
+      <c:overlay val="0"/>
+      <c:spPr>
+        <a:noFill/>
+        <a:ln>
+          <a:noFill/>
+        </a:ln>
+        <a:effectLst/>
+      </c:spPr>
+      <c:txPr>
+        <a:bodyPr rot="0" spcFirstLastPara="1" vertOverflow="ellipsis" vert="horz" wrap="square" anchor="ctr" anchorCtr="1"/>
+        <a:lstStyle/>
+        <a:p>
+          <a:pPr>
+            <a:defRPr sz="900" b="0" i="0" u="none" strike="noStrike" kern="1200" baseline="0">
+              <a:solidFill>
+                <a:schemeClr val="tx1">
+                  <a:lumMod val="65000"/>
+                  <a:lumOff val="35000"/>
+                </a:schemeClr>
+              </a:solidFill>
+              <a:latin typeface="+mn-lt"/>
+              <a:ea typeface="+mn-ea"/>
+              <a:cs typeface="+mn-cs"/>
+            </a:defRPr>
+          </a:pPr>
+          <a:endParaRPr lang="en-US"/>
+        </a:p>
+      </c:txPr>
+    </c:legend>
+    <c:plotVisOnly val="1"/>
+    <c:dispBlanksAs val="gap"/>
+    <c:showDLblsOverMax val="0"/>
+  </c:chart>
+  <c:spPr>
+    <a:solidFill>
+      <a:schemeClr val="bg1"/>
+    </a:solidFill>
+    <a:ln w="9525" cap="flat" cmpd="sng" algn="ctr">
+      <a:solidFill>
+        <a:schemeClr val="tx1">
+          <a:lumMod val="15000"/>
+          <a:lumOff val="85000"/>
+        </a:schemeClr>
+      </a:solidFill>
+      <a:round/>
+    </a:ln>
+    <a:effectLst/>
+  </c:spPr>
+  <c:txPr>
+    <a:bodyPr/>
+    <a:lstStyle/>
+    <a:p>
+      <a:pPr>
+        <a:defRPr/>
+      </a:pPr>
+      <a:endParaRPr lang="en-US"/>
+    </a:p>
+  </c:txPr>
+  <c:externalData r:id="rId3">
+    <c:autoUpdate val="0"/>
+  </c:externalData>
+</c:chartSpace>
+</file>
+
+<file path=word/charts/chart3.xml><?xml version="1.0" encoding="utf-8"?>
+<c:chartSpace xmlns:c="http://schemas.openxmlformats.org/drawingml/2006/chart" xmlns:a="http://schemas.openxmlformats.org/drawingml/2006/main" xmlns:r="http://schemas.openxmlformats.org/officeDocument/2006/relationships">
+  <c:date1904 val="0"/>
+  <c:lang val="en-US"/>
+  <c:roundedCorners val="0"/>
+  <mc:AlternateContent xmlns:mc="http://schemas.openxmlformats.org/markup-compatibility/2006">
+    <mc:Choice xmlns:c14="http://schemas.microsoft.com/office/drawing/2007/8/2/chart" Requires="c14">
+      <c14:style val="102"/>
+    </mc:Choice>
+    <mc:Fallback>
+      <c:style val="2"/>
+    </mc:Fallback>
+  </mc:AlternateContent>
+  <c:chart>
+    <c:title>
+      <c:tx>
+        <c:rich>
+          <a:bodyPr rot="0" spcFirstLastPara="1" vertOverflow="ellipsis" vert="horz" wrap="square" anchor="ctr" anchorCtr="1"/>
+          <a:lstStyle/>
+          <a:p>
+            <a:pPr>
+              <a:defRPr sz="1400" b="0" i="0" u="none" strike="noStrike" kern="1200" spc="0" baseline="0">
+                <a:solidFill>
+                  <a:schemeClr val="tx1">
+                    <a:lumMod val="65000"/>
+                    <a:lumOff val="35000"/>
+                  </a:schemeClr>
+                </a:solidFill>
+                <a:latin typeface="+mn-lt"/>
+                <a:ea typeface="+mn-ea"/>
+                <a:cs typeface="+mn-cs"/>
+              </a:defRPr>
+            </a:pPr>
+            <a:r>
+              <a:rPr lang="en-US"/>
+              <a:t>Block</a:t>
+            </a:r>
+            <a:r>
+              <a:rPr lang="en-US" baseline="0"/>
+              <a:t> Size Comparisons</a:t>
+            </a:r>
+            <a:endParaRPr lang="en-US"/>
+          </a:p>
+        </c:rich>
+      </c:tx>
+      <c:overlay val="0"/>
+      <c:spPr>
+        <a:noFill/>
+        <a:ln>
+          <a:noFill/>
+        </a:ln>
+        <a:effectLst/>
+      </c:spPr>
+      <c:txPr>
+        <a:bodyPr rot="0" spcFirstLastPara="1" vertOverflow="ellipsis" vert="horz" wrap="square" anchor="ctr" anchorCtr="1"/>
+        <a:lstStyle/>
+        <a:p>
+          <a:pPr>
+            <a:defRPr sz="1400" b="0" i="0" u="none" strike="noStrike" kern="1200" spc="0" baseline="0">
+              <a:solidFill>
+                <a:schemeClr val="tx1">
+                  <a:lumMod val="65000"/>
+                  <a:lumOff val="35000"/>
+                </a:schemeClr>
+              </a:solidFill>
+              <a:latin typeface="+mn-lt"/>
+              <a:ea typeface="+mn-ea"/>
+              <a:cs typeface="+mn-cs"/>
+            </a:defRPr>
+          </a:pPr>
+          <a:endParaRPr lang="en-US"/>
+        </a:p>
+      </c:txPr>
+    </c:title>
+    <c:autoTitleDeleted val="0"/>
+    <c:plotArea>
+      <c:layout/>
+      <c:barChart>
+        <c:barDir val="col"/>
+        <c:grouping val="clustered"/>
+        <c:varyColors val="0"/>
+        <c:ser>
+          <c:idx val="0"/>
+          <c:order val="0"/>
+          <c:tx>
+            <c:strRef>
+              <c:f>Sheet1!$A$36</c:f>
+              <c:strCache>
+                <c:ptCount val="1"/>
+                <c:pt idx="0">
+                  <c:v>100</c:v>
+                </c:pt>
+              </c:strCache>
+            </c:strRef>
+          </c:tx>
+          <c:spPr>
+            <a:solidFill>
+              <a:schemeClr val="accent1"/>
+            </a:solidFill>
+            <a:ln>
+              <a:noFill/>
+            </a:ln>
+            <a:effectLst/>
+          </c:spPr>
+          <c:invertIfNegative val="0"/>
+          <c:cat>
+            <c:strRef>
+              <c:f>Sheet1!$B$35:$F$35</c:f>
+              <c:strCache>
+                <c:ptCount val="5"/>
+                <c:pt idx="0">
+                  <c:v>BlkSize2</c:v>
+                </c:pt>
+                <c:pt idx="1">
+                  <c:v>BlkSize4</c:v>
+                </c:pt>
+                <c:pt idx="2">
+                  <c:v>BlkSize8</c:v>
+                </c:pt>
+                <c:pt idx="3">
+                  <c:v>BlkSize16</c:v>
+                </c:pt>
+                <c:pt idx="4">
+                  <c:v>BlkSize32</c:v>
+                </c:pt>
+              </c:strCache>
+            </c:strRef>
+          </c:cat>
+          <c:val>
+            <c:numRef>
+              <c:f>Sheet1!$B$36:$F$36</c:f>
+              <c:numCache>
+                <c:formatCode>General</c:formatCode>
+                <c:ptCount val="5"/>
+                <c:pt idx="0">
+                  <c:v>1.8360000000000001E-2</c:v>
+                </c:pt>
+                <c:pt idx="1">
+                  <c:v>1.8249999999999999E-2</c:v>
+                </c:pt>
+                <c:pt idx="2">
+                  <c:v>1.823E-2</c:v>
+                </c:pt>
+                <c:pt idx="3">
+                  <c:v>1.8190000000000001E-2</c:v>
+                </c:pt>
+                <c:pt idx="4">
+                  <c:v>1.9220000000000001E-2</c:v>
+                </c:pt>
+              </c:numCache>
+            </c:numRef>
+          </c:val>
+        </c:ser>
+        <c:ser>
+          <c:idx val="1"/>
+          <c:order val="1"/>
+          <c:tx>
+            <c:strRef>
+              <c:f>Sheet1!$A$37</c:f>
+              <c:strCache>
+                <c:ptCount val="1"/>
+                <c:pt idx="0">
+                  <c:v>500</c:v>
+                </c:pt>
+              </c:strCache>
+            </c:strRef>
+          </c:tx>
+          <c:spPr>
+            <a:solidFill>
+              <a:schemeClr val="accent2"/>
+            </a:solidFill>
+            <a:ln>
+              <a:noFill/>
+            </a:ln>
+            <a:effectLst/>
+          </c:spPr>
+          <c:invertIfNegative val="0"/>
+          <c:cat>
+            <c:strRef>
+              <c:f>Sheet1!$B$35:$F$35</c:f>
+              <c:strCache>
+                <c:ptCount val="5"/>
+                <c:pt idx="0">
+                  <c:v>BlkSize2</c:v>
+                </c:pt>
+                <c:pt idx="1">
+                  <c:v>BlkSize4</c:v>
+                </c:pt>
+                <c:pt idx="2">
+                  <c:v>BlkSize8</c:v>
+                </c:pt>
+                <c:pt idx="3">
+                  <c:v>BlkSize16</c:v>
+                </c:pt>
+                <c:pt idx="4">
+                  <c:v>BlkSize32</c:v>
+                </c:pt>
+              </c:strCache>
+            </c:strRef>
+          </c:cat>
+          <c:val>
+            <c:numRef>
+              <c:f>Sheet1!$B$37:$F$37</c:f>
+              <c:numCache>
+                <c:formatCode>General</c:formatCode>
+                <c:ptCount val="5"/>
+                <c:pt idx="0">
+                  <c:v>3.7240000000000002E-2</c:v>
+                </c:pt>
+                <c:pt idx="1">
+                  <c:v>2.2069999999999999E-2</c:v>
+                </c:pt>
+                <c:pt idx="2">
+                  <c:v>1.8679999999999999E-2</c:v>
+                </c:pt>
+                <c:pt idx="3">
+                  <c:v>1.882E-2</c:v>
+                </c:pt>
+                <c:pt idx="4">
+                  <c:v>1.8849999999999999E-2</c:v>
+                </c:pt>
+              </c:numCache>
+            </c:numRef>
+          </c:val>
+        </c:ser>
+        <c:ser>
+          <c:idx val="2"/>
+          <c:order val="2"/>
+          <c:tx>
+            <c:strRef>
+              <c:f>Sheet1!$A$38</c:f>
+              <c:strCache>
+                <c:ptCount val="1"/>
+                <c:pt idx="0">
+                  <c:v>1000</c:v>
+                </c:pt>
+              </c:strCache>
+            </c:strRef>
+          </c:tx>
+          <c:spPr>
+            <a:solidFill>
+              <a:schemeClr val="accent3"/>
+            </a:solidFill>
+            <a:ln>
+              <a:noFill/>
+            </a:ln>
+            <a:effectLst/>
+          </c:spPr>
+          <c:invertIfNegative val="0"/>
+          <c:cat>
+            <c:strRef>
+              <c:f>Sheet1!$B$35:$F$35</c:f>
+              <c:strCache>
+                <c:ptCount val="5"/>
+                <c:pt idx="0">
+                  <c:v>BlkSize2</c:v>
+                </c:pt>
+                <c:pt idx="1">
+                  <c:v>BlkSize4</c:v>
+                </c:pt>
+                <c:pt idx="2">
+                  <c:v>BlkSize8</c:v>
+                </c:pt>
+                <c:pt idx="3">
+                  <c:v>BlkSize16</c:v>
+                </c:pt>
+                <c:pt idx="4">
+                  <c:v>BlkSize32</c:v>
+                </c:pt>
+              </c:strCache>
+            </c:strRef>
+          </c:cat>
+          <c:val>
+            <c:numRef>
+              <c:f>Sheet1!$B$38:$F$38</c:f>
+              <c:numCache>
+                <c:formatCode>General</c:formatCode>
+                <c:ptCount val="5"/>
+                <c:pt idx="0">
+                  <c:v>9.3869999999999995E-2</c:v>
+                </c:pt>
+                <c:pt idx="1">
+                  <c:v>3.175E-2</c:v>
+                </c:pt>
+                <c:pt idx="2">
+                  <c:v>2.7029999999999998E-2</c:v>
+                </c:pt>
+                <c:pt idx="3">
+                  <c:v>2.5139999999999999E-2</c:v>
+                </c:pt>
+                <c:pt idx="4">
+                  <c:v>2.5850000000000001E-2</c:v>
+                </c:pt>
+              </c:numCache>
+            </c:numRef>
+          </c:val>
+        </c:ser>
+        <c:ser>
+          <c:idx val="3"/>
+          <c:order val="3"/>
+          <c:tx>
+            <c:strRef>
+              <c:f>Sheet1!$A$39</c:f>
+              <c:strCache>
+                <c:ptCount val="1"/>
+                <c:pt idx="0">
+                  <c:v>10000</c:v>
+                </c:pt>
+              </c:strCache>
+            </c:strRef>
+          </c:tx>
+          <c:spPr>
+            <a:solidFill>
+              <a:schemeClr val="accent4"/>
+            </a:solidFill>
+            <a:ln>
+              <a:noFill/>
+            </a:ln>
+            <a:effectLst/>
+          </c:spPr>
+          <c:invertIfNegative val="0"/>
+          <c:cat>
+            <c:strRef>
+              <c:f>Sheet1!$B$35:$F$35</c:f>
+              <c:strCache>
+                <c:ptCount val="5"/>
+                <c:pt idx="0">
+                  <c:v>BlkSize2</c:v>
+                </c:pt>
+                <c:pt idx="1">
+                  <c:v>BlkSize4</c:v>
+                </c:pt>
+                <c:pt idx="2">
+                  <c:v>BlkSize8</c:v>
+                </c:pt>
+                <c:pt idx="3">
+                  <c:v>BlkSize16</c:v>
+                </c:pt>
+                <c:pt idx="4">
+                  <c:v>BlkSize32</c:v>
+                </c:pt>
+              </c:strCache>
+            </c:strRef>
+          </c:cat>
+          <c:val>
+            <c:numRef>
+              <c:f>Sheet1!$B$39:$F$39</c:f>
+              <c:numCache>
+                <c:formatCode>General</c:formatCode>
+                <c:ptCount val="5"/>
+                <c:pt idx="0">
+                  <c:v>6.0198600000000004</c:v>
+                </c:pt>
+                <c:pt idx="1">
+                  <c:v>1.6216200000000001</c:v>
+                </c:pt>
+                <c:pt idx="2">
+                  <c:v>0.80115000000000003</c:v>
+                </c:pt>
+                <c:pt idx="3">
+                  <c:v>0.71187</c:v>
+                </c:pt>
+                <c:pt idx="4">
+                  <c:v>0.70870999999999995</c:v>
+                </c:pt>
+              </c:numCache>
+            </c:numRef>
+          </c:val>
+        </c:ser>
+        <c:dLbls>
+          <c:showLegendKey val="0"/>
+          <c:showVal val="0"/>
+          <c:showCatName val="0"/>
+          <c:showSerName val="0"/>
+          <c:showPercent val="0"/>
+          <c:showBubbleSize val="0"/>
+        </c:dLbls>
+        <c:gapWidth val="219"/>
+        <c:overlap val="-27"/>
+        <c:axId val="452799328"/>
+        <c:axId val="452795016"/>
+      </c:barChart>
+      <c:catAx>
+        <c:axId val="452799328"/>
+        <c:scaling>
+          <c:orientation val="minMax"/>
+        </c:scaling>
+        <c:delete val="0"/>
+        <c:axPos val="b"/>
+        <c:numFmt formatCode="General" sourceLinked="1"/>
+        <c:majorTickMark val="none"/>
+        <c:minorTickMark val="none"/>
+        <c:tickLblPos val="nextTo"/>
+        <c:spPr>
+          <a:noFill/>
+          <a:ln w="9525" cap="flat" cmpd="sng" algn="ctr">
+            <a:solidFill>
+              <a:schemeClr val="tx1">
+                <a:lumMod val="15000"/>
+                <a:lumOff val="85000"/>
+              </a:schemeClr>
+            </a:solidFill>
+            <a:round/>
+          </a:ln>
+          <a:effectLst/>
+        </c:spPr>
+        <c:txPr>
+          <a:bodyPr rot="-60000000" spcFirstLastPara="1" vertOverflow="ellipsis" vert="horz" wrap="square" anchor="ctr" anchorCtr="1"/>
+          <a:lstStyle/>
+          <a:p>
+            <a:pPr>
+              <a:defRPr sz="900" b="0" i="0" u="none" strike="noStrike" kern="1200" baseline="0">
+                <a:solidFill>
+                  <a:schemeClr val="tx1">
+                    <a:lumMod val="65000"/>
+                    <a:lumOff val="35000"/>
+                  </a:schemeClr>
+                </a:solidFill>
+                <a:latin typeface="+mn-lt"/>
+                <a:ea typeface="+mn-ea"/>
+                <a:cs typeface="+mn-cs"/>
+              </a:defRPr>
+            </a:pPr>
+            <a:endParaRPr lang="en-US"/>
+          </a:p>
+        </c:txPr>
+        <c:crossAx val="452795016"/>
+        <c:crosses val="autoZero"/>
+        <c:auto val="1"/>
+        <c:lblAlgn val="ctr"/>
+        <c:lblOffset val="100"/>
+        <c:noMultiLvlLbl val="0"/>
+      </c:catAx>
+      <c:valAx>
+        <c:axId val="452795016"/>
+        <c:scaling>
+          <c:orientation val="minMax"/>
+        </c:scaling>
+        <c:delete val="0"/>
+        <c:axPos val="l"/>
+        <c:majorGridlines>
+          <c:spPr>
+            <a:ln w="9525" cap="flat" cmpd="sng" algn="ctr">
+              <a:solidFill>
+                <a:schemeClr val="tx1">
+                  <a:lumMod val="15000"/>
+                  <a:lumOff val="85000"/>
+                </a:schemeClr>
+              </a:solidFill>
+              <a:round/>
+            </a:ln>
+            <a:effectLst/>
+          </c:spPr>
+        </c:majorGridlines>
+        <c:numFmt formatCode="General" sourceLinked="1"/>
+        <c:majorTickMark val="none"/>
+        <c:minorTickMark val="none"/>
+        <c:tickLblPos val="nextTo"/>
+        <c:spPr>
+          <a:noFill/>
+          <a:ln>
+            <a:noFill/>
+          </a:ln>
+          <a:effectLst/>
+        </c:spPr>
+        <c:txPr>
+          <a:bodyPr rot="-60000000" spcFirstLastPara="1" vertOverflow="ellipsis" vert="horz" wrap="square" anchor="ctr" anchorCtr="1"/>
+          <a:lstStyle/>
+          <a:p>
+            <a:pPr>
+              <a:defRPr sz="900" b="0" i="0" u="none" strike="noStrike" kern="1200" baseline="0">
+                <a:solidFill>
+                  <a:schemeClr val="tx1">
+                    <a:lumMod val="65000"/>
+                    <a:lumOff val="35000"/>
+                  </a:schemeClr>
+                </a:solidFill>
+                <a:latin typeface="+mn-lt"/>
+                <a:ea typeface="+mn-ea"/>
+                <a:cs typeface="+mn-cs"/>
+              </a:defRPr>
+            </a:pPr>
+            <a:endParaRPr lang="en-US"/>
+          </a:p>
+        </c:txPr>
+        <c:crossAx val="452799328"/>
+        <c:crosses val="autoZero"/>
+        <c:crossBetween val="between"/>
+      </c:valAx>
+      <c:dTable>
+        <c:showHorzBorder val="1"/>
+        <c:showVertBorder val="1"/>
+        <c:showOutline val="1"/>
+        <c:showKeys val="1"/>
+        <c:spPr>
+          <a:noFill/>
+          <a:ln w="9525" cap="flat" cmpd="sng" algn="ctr">
+            <a:solidFill>
+              <a:schemeClr val="tx1">
+                <a:lumMod val="15000"/>
+                <a:lumOff val="85000"/>
+              </a:schemeClr>
+            </a:solidFill>
+            <a:round/>
+          </a:ln>
+          <a:effectLst/>
+        </c:spPr>
+        <c:txPr>
+          <a:bodyPr rot="0" spcFirstLastPara="1" vertOverflow="ellipsis" vert="horz" wrap="square" anchor="ctr" anchorCtr="1"/>
+          <a:lstStyle/>
+          <a:p>
+            <a:pPr>
+              <a:defRPr sz="900" b="0" i="0" u="none" strike="noStrike" kern="1200" baseline="0">
+                <a:solidFill>
+                  <a:schemeClr val="tx1">
+                    <a:lumMod val="65000"/>
+                    <a:lumOff val="35000"/>
+                  </a:schemeClr>
+                </a:solidFill>
+                <a:latin typeface="+mn-lt"/>
+                <a:ea typeface="+mn-ea"/>
+                <a:cs typeface="+mn-cs"/>
+              </a:defRPr>
+            </a:pPr>
+            <a:endParaRPr lang="en-US"/>
+          </a:p>
+        </c:txPr>
+      </c:dTable>
+      <c:spPr>
+        <a:noFill/>
+        <a:ln>
+          <a:noFill/>
+        </a:ln>
+        <a:effectLst/>
+      </c:spPr>
+    </c:plotArea>
+    <c:legend>
+      <c:legendPos val="b"/>
       <c:overlay val="0"/>
       <c:spPr>
         <a:noFill/>
@@ -1709,7 +2852,1093 @@
 </cs:colorStyle>
 </file>
 
+<file path=word/charts/colors2.xml><?xml version="1.0" encoding="utf-8"?>
+<cs:colorStyle xmlns:cs="http://schemas.microsoft.com/office/drawing/2012/chartStyle" xmlns:a="http://schemas.openxmlformats.org/drawingml/2006/main" meth="cycle" id="10">
+  <a:schemeClr val="accent1"/>
+  <a:schemeClr val="accent2"/>
+  <a:schemeClr val="accent3"/>
+  <a:schemeClr val="accent4"/>
+  <a:schemeClr val="accent5"/>
+  <a:schemeClr val="accent6"/>
+  <cs:variation/>
+  <cs:variation>
+    <a:lumMod val="60000"/>
+  </cs:variation>
+  <cs:variation>
+    <a:lumMod val="80000"/>
+    <a:lumOff val="20000"/>
+  </cs:variation>
+  <cs:variation>
+    <a:lumMod val="80000"/>
+  </cs:variation>
+  <cs:variation>
+    <a:lumMod val="60000"/>
+    <a:lumOff val="40000"/>
+  </cs:variation>
+  <cs:variation>
+    <a:lumMod val="50000"/>
+  </cs:variation>
+  <cs:variation>
+    <a:lumMod val="70000"/>
+    <a:lumOff val="30000"/>
+  </cs:variation>
+  <cs:variation>
+    <a:lumMod val="70000"/>
+  </cs:variation>
+  <cs:variation>
+    <a:lumMod val="50000"/>
+    <a:lumOff val="50000"/>
+  </cs:variation>
+</cs:colorStyle>
+</file>
+
+<file path=word/charts/colors3.xml><?xml version="1.0" encoding="utf-8"?>
+<cs:colorStyle xmlns:cs="http://schemas.microsoft.com/office/drawing/2012/chartStyle" xmlns:a="http://schemas.openxmlformats.org/drawingml/2006/main" meth="cycle" id="10">
+  <a:schemeClr val="accent1"/>
+  <a:schemeClr val="accent2"/>
+  <a:schemeClr val="accent3"/>
+  <a:schemeClr val="accent4"/>
+  <a:schemeClr val="accent5"/>
+  <a:schemeClr val="accent6"/>
+  <cs:variation/>
+  <cs:variation>
+    <a:lumMod val="60000"/>
+  </cs:variation>
+  <cs:variation>
+    <a:lumMod val="80000"/>
+    <a:lumOff val="20000"/>
+  </cs:variation>
+  <cs:variation>
+    <a:lumMod val="80000"/>
+  </cs:variation>
+  <cs:variation>
+    <a:lumMod val="60000"/>
+    <a:lumOff val="40000"/>
+  </cs:variation>
+  <cs:variation>
+    <a:lumMod val="50000"/>
+  </cs:variation>
+  <cs:variation>
+    <a:lumMod val="70000"/>
+    <a:lumOff val="30000"/>
+  </cs:variation>
+  <cs:variation>
+    <a:lumMod val="70000"/>
+  </cs:variation>
+  <cs:variation>
+    <a:lumMod val="50000"/>
+    <a:lumOff val="50000"/>
+  </cs:variation>
+</cs:colorStyle>
+</file>
+
 <file path=word/charts/style1.xml><?xml version="1.0" encoding="utf-8"?>
+<cs:chartStyle xmlns:cs="http://schemas.microsoft.com/office/drawing/2012/chartStyle" xmlns:a="http://schemas.openxmlformats.org/drawingml/2006/main" id="201">
+  <cs:axisTitle>
+    <cs:lnRef idx="0"/>
+    <cs:fillRef idx="0"/>
+    <cs:effectRef idx="0"/>
+    <cs:fontRef idx="minor">
+      <a:schemeClr val="tx1">
+        <a:lumMod val="65000"/>
+        <a:lumOff val="35000"/>
+      </a:schemeClr>
+    </cs:fontRef>
+    <cs:defRPr sz="1000" kern="1200"/>
+  </cs:axisTitle>
+  <cs:categoryAxis>
+    <cs:lnRef idx="0"/>
+    <cs:fillRef idx="0"/>
+    <cs:effectRef idx="0"/>
+    <cs:fontRef idx="minor">
+      <a:schemeClr val="tx1">
+        <a:lumMod val="65000"/>
+        <a:lumOff val="35000"/>
+      </a:schemeClr>
+    </cs:fontRef>
+    <cs:spPr>
+      <a:ln w="9525" cap="flat" cmpd="sng" algn="ctr">
+        <a:solidFill>
+          <a:schemeClr val="tx1">
+            <a:lumMod val="15000"/>
+            <a:lumOff val="85000"/>
+          </a:schemeClr>
+        </a:solidFill>
+        <a:round/>
+      </a:ln>
+    </cs:spPr>
+    <cs:defRPr sz="900" kern="1200"/>
+  </cs:categoryAxis>
+  <cs:chartArea mods="allowNoFillOverride allowNoLineOverride">
+    <cs:lnRef idx="0"/>
+    <cs:fillRef idx="0"/>
+    <cs:effectRef idx="0"/>
+    <cs:fontRef idx="minor">
+      <a:schemeClr val="tx1"/>
+    </cs:fontRef>
+    <cs:spPr>
+      <a:solidFill>
+        <a:schemeClr val="bg1"/>
+      </a:solidFill>
+      <a:ln w="9525" cap="flat" cmpd="sng" algn="ctr">
+        <a:solidFill>
+          <a:schemeClr val="tx1">
+            <a:lumMod val="15000"/>
+            <a:lumOff val="85000"/>
+          </a:schemeClr>
+        </a:solidFill>
+        <a:round/>
+      </a:ln>
+    </cs:spPr>
+    <cs:defRPr sz="1000" kern="1200"/>
+  </cs:chartArea>
+  <cs:dataLabel>
+    <cs:lnRef idx="0"/>
+    <cs:fillRef idx="0"/>
+    <cs:effectRef idx="0"/>
+    <cs:fontRef idx="minor">
+      <a:schemeClr val="tx1">
+        <a:lumMod val="75000"/>
+        <a:lumOff val="25000"/>
+      </a:schemeClr>
+    </cs:fontRef>
+    <cs:defRPr sz="900" kern="1200"/>
+  </cs:dataLabel>
+  <cs:dataLabelCallout>
+    <cs:lnRef idx="0"/>
+    <cs:fillRef idx="0"/>
+    <cs:effectRef idx="0"/>
+    <cs:fontRef idx="minor">
+      <a:schemeClr val="dk1">
+        <a:lumMod val="65000"/>
+        <a:lumOff val="35000"/>
+      </a:schemeClr>
+    </cs:fontRef>
+    <cs:spPr>
+      <a:solidFill>
+        <a:schemeClr val="lt1"/>
+      </a:solidFill>
+      <a:ln>
+        <a:solidFill>
+          <a:schemeClr val="dk1">
+            <a:lumMod val="25000"/>
+            <a:lumOff val="75000"/>
+          </a:schemeClr>
+        </a:solidFill>
+      </a:ln>
+    </cs:spPr>
+    <cs:defRPr sz="900" kern="1200"/>
+    <cs:bodyPr rot="0" spcFirstLastPara="1" vertOverflow="clip" horzOverflow="clip" vert="horz" wrap="square" lIns="36576" tIns="18288" rIns="36576" bIns="18288" anchor="ctr" anchorCtr="1">
+      <a:spAutoFit/>
+    </cs:bodyPr>
+  </cs:dataLabelCallout>
+  <cs:dataPoint>
+    <cs:lnRef idx="0"/>
+    <cs:fillRef idx="1">
+      <cs:styleClr val="auto"/>
+    </cs:fillRef>
+    <cs:effectRef idx="0"/>
+    <cs:fontRef idx="minor">
+      <a:schemeClr val="tx1"/>
+    </cs:fontRef>
+  </cs:dataPoint>
+  <cs:dataPoint3D>
+    <cs:lnRef idx="0"/>
+    <cs:fillRef idx="1">
+      <cs:styleClr val="auto"/>
+    </cs:fillRef>
+    <cs:effectRef idx="0"/>
+    <cs:fontRef idx="minor">
+      <a:schemeClr val="tx1"/>
+    </cs:fontRef>
+  </cs:dataPoint3D>
+  <cs:dataPointLine>
+    <cs:lnRef idx="0">
+      <cs:styleClr val="auto"/>
+    </cs:lnRef>
+    <cs:fillRef idx="1"/>
+    <cs:effectRef idx="0"/>
+    <cs:fontRef idx="minor">
+      <a:schemeClr val="tx1"/>
+    </cs:fontRef>
+    <cs:spPr>
+      <a:ln w="28575" cap="rnd">
+        <a:solidFill>
+          <a:schemeClr val="phClr"/>
+        </a:solidFill>
+        <a:round/>
+      </a:ln>
+    </cs:spPr>
+  </cs:dataPointLine>
+  <cs:dataPointMarker>
+    <cs:lnRef idx="0">
+      <cs:styleClr val="auto"/>
+    </cs:lnRef>
+    <cs:fillRef idx="1">
+      <cs:styleClr val="auto"/>
+    </cs:fillRef>
+    <cs:effectRef idx="0"/>
+    <cs:fontRef idx="minor">
+      <a:schemeClr val="tx1"/>
+    </cs:fontRef>
+    <cs:spPr>
+      <a:ln w="9525">
+        <a:solidFill>
+          <a:schemeClr val="phClr"/>
+        </a:solidFill>
+      </a:ln>
+    </cs:spPr>
+  </cs:dataPointMarker>
+  <cs:dataPointMarkerLayout symbol="circle" size="5"/>
+  <cs:dataPointWireframe>
+    <cs:lnRef idx="0">
+      <cs:styleClr val="auto"/>
+    </cs:lnRef>
+    <cs:fillRef idx="1"/>
+    <cs:effectRef idx="0"/>
+    <cs:fontRef idx="minor">
+      <a:schemeClr val="tx1"/>
+    </cs:fontRef>
+    <cs:spPr>
+      <a:ln w="9525" cap="rnd">
+        <a:solidFill>
+          <a:schemeClr val="phClr"/>
+        </a:solidFill>
+        <a:round/>
+      </a:ln>
+    </cs:spPr>
+  </cs:dataPointWireframe>
+  <cs:dataTable>
+    <cs:lnRef idx="0"/>
+    <cs:fillRef idx="0"/>
+    <cs:effectRef idx="0"/>
+    <cs:fontRef idx="minor">
+      <a:schemeClr val="tx1">
+        <a:lumMod val="65000"/>
+        <a:lumOff val="35000"/>
+      </a:schemeClr>
+    </cs:fontRef>
+    <cs:spPr>
+      <a:noFill/>
+      <a:ln w="9525" cap="flat" cmpd="sng" algn="ctr">
+        <a:solidFill>
+          <a:schemeClr val="tx1">
+            <a:lumMod val="15000"/>
+            <a:lumOff val="85000"/>
+          </a:schemeClr>
+        </a:solidFill>
+        <a:round/>
+      </a:ln>
+    </cs:spPr>
+    <cs:defRPr sz="900" kern="1200"/>
+  </cs:dataTable>
+  <cs:downBar>
+    <cs:lnRef idx="0"/>
+    <cs:fillRef idx="0"/>
+    <cs:effectRef idx="0"/>
+    <cs:fontRef idx="minor">
+      <a:schemeClr val="dk1"/>
+    </cs:fontRef>
+    <cs:spPr>
+      <a:solidFill>
+        <a:schemeClr val="dk1">
+          <a:lumMod val="65000"/>
+          <a:lumOff val="35000"/>
+        </a:schemeClr>
+      </a:solidFill>
+      <a:ln w="9525">
+        <a:solidFill>
+          <a:schemeClr val="tx1">
+            <a:lumMod val="65000"/>
+            <a:lumOff val="35000"/>
+          </a:schemeClr>
+        </a:solidFill>
+      </a:ln>
+    </cs:spPr>
+  </cs:downBar>
+  <cs:dropLine>
+    <cs:lnRef idx="0"/>
+    <cs:fillRef idx="0"/>
+    <cs:effectRef idx="0"/>
+    <cs:fontRef idx="minor">
+      <a:schemeClr val="tx1"/>
+    </cs:fontRef>
+    <cs:spPr>
+      <a:ln w="9525" cap="flat" cmpd="sng" algn="ctr">
+        <a:solidFill>
+          <a:schemeClr val="tx1">
+            <a:lumMod val="35000"/>
+            <a:lumOff val="65000"/>
+          </a:schemeClr>
+        </a:solidFill>
+        <a:round/>
+      </a:ln>
+    </cs:spPr>
+  </cs:dropLine>
+  <cs:errorBar>
+    <cs:lnRef idx="0"/>
+    <cs:fillRef idx="0"/>
+    <cs:effectRef idx="0"/>
+    <cs:fontRef idx="minor">
+      <a:schemeClr val="tx1"/>
+    </cs:fontRef>
+    <cs:spPr>
+      <a:ln w="9525" cap="flat" cmpd="sng" algn="ctr">
+        <a:solidFill>
+          <a:schemeClr val="tx1">
+            <a:lumMod val="65000"/>
+            <a:lumOff val="35000"/>
+          </a:schemeClr>
+        </a:solidFill>
+        <a:round/>
+      </a:ln>
+    </cs:spPr>
+  </cs:errorBar>
+  <cs:floor>
+    <cs:lnRef idx="0"/>
+    <cs:fillRef idx="0"/>
+    <cs:effectRef idx="0"/>
+    <cs:fontRef idx="minor">
+      <a:schemeClr val="tx1"/>
+    </cs:fontRef>
+    <cs:spPr>
+      <a:noFill/>
+      <a:ln>
+        <a:noFill/>
+      </a:ln>
+    </cs:spPr>
+  </cs:floor>
+  <cs:gridlineMajor>
+    <cs:lnRef idx="0"/>
+    <cs:fillRef idx="0"/>
+    <cs:effectRef idx="0"/>
+    <cs:fontRef idx="minor">
+      <a:schemeClr val="tx1"/>
+    </cs:fontRef>
+    <cs:spPr>
+      <a:ln w="9525" cap="flat" cmpd="sng" algn="ctr">
+        <a:solidFill>
+          <a:schemeClr val="tx1">
+            <a:lumMod val="15000"/>
+            <a:lumOff val="85000"/>
+          </a:schemeClr>
+        </a:solidFill>
+        <a:round/>
+      </a:ln>
+    </cs:spPr>
+  </cs:gridlineMajor>
+  <cs:gridlineMinor>
+    <cs:lnRef idx="0"/>
+    <cs:fillRef idx="0"/>
+    <cs:effectRef idx="0"/>
+    <cs:fontRef idx="minor">
+      <a:schemeClr val="tx1"/>
+    </cs:fontRef>
+    <cs:spPr>
+      <a:ln w="9525" cap="flat" cmpd="sng" algn="ctr">
+        <a:solidFill>
+          <a:schemeClr val="tx1">
+            <a:lumMod val="5000"/>
+            <a:lumOff val="95000"/>
+          </a:schemeClr>
+        </a:solidFill>
+        <a:round/>
+      </a:ln>
+    </cs:spPr>
+  </cs:gridlineMinor>
+  <cs:hiLoLine>
+    <cs:lnRef idx="0"/>
+    <cs:fillRef idx="0"/>
+    <cs:effectRef idx="0"/>
+    <cs:fontRef idx="minor">
+      <a:schemeClr val="tx1"/>
+    </cs:fontRef>
+    <cs:spPr>
+      <a:ln w="9525" cap="flat" cmpd="sng" algn="ctr">
+        <a:solidFill>
+          <a:schemeClr val="tx1">
+            <a:lumMod val="75000"/>
+            <a:lumOff val="25000"/>
+          </a:schemeClr>
+        </a:solidFill>
+        <a:round/>
+      </a:ln>
+    </cs:spPr>
+  </cs:hiLoLine>
+  <cs:leaderLine>
+    <cs:lnRef idx="0"/>
+    <cs:fillRef idx="0"/>
+    <cs:effectRef idx="0"/>
+    <cs:fontRef idx="minor">
+      <a:schemeClr val="tx1"/>
+    </cs:fontRef>
+    <cs:spPr>
+      <a:ln w="9525" cap="flat" cmpd="sng" algn="ctr">
+        <a:solidFill>
+          <a:schemeClr val="tx1">
+            <a:lumMod val="35000"/>
+            <a:lumOff val="65000"/>
+          </a:schemeClr>
+        </a:solidFill>
+        <a:round/>
+      </a:ln>
+    </cs:spPr>
+  </cs:leaderLine>
+  <cs:legend>
+    <cs:lnRef idx="0"/>
+    <cs:fillRef idx="0"/>
+    <cs:effectRef idx="0"/>
+    <cs:fontRef idx="minor">
+      <a:schemeClr val="tx1">
+        <a:lumMod val="65000"/>
+        <a:lumOff val="35000"/>
+      </a:schemeClr>
+    </cs:fontRef>
+    <cs:defRPr sz="900" kern="1200"/>
+  </cs:legend>
+  <cs:plotArea mods="allowNoFillOverride allowNoLineOverride">
+    <cs:lnRef idx="0"/>
+    <cs:fillRef idx="0"/>
+    <cs:effectRef idx="0"/>
+    <cs:fontRef idx="minor">
+      <a:schemeClr val="tx1"/>
+    </cs:fontRef>
+  </cs:plotArea>
+  <cs:plotArea3D mods="allowNoFillOverride allowNoLineOverride">
+    <cs:lnRef idx="0"/>
+    <cs:fillRef idx="0"/>
+    <cs:effectRef idx="0"/>
+    <cs:fontRef idx="minor">
+      <a:schemeClr val="tx1"/>
+    </cs:fontRef>
+  </cs:plotArea3D>
+  <cs:seriesAxis>
+    <cs:lnRef idx="0"/>
+    <cs:fillRef idx="0"/>
+    <cs:effectRef idx="0"/>
+    <cs:fontRef idx="minor">
+      <a:schemeClr val="tx1">
+        <a:lumMod val="65000"/>
+        <a:lumOff val="35000"/>
+      </a:schemeClr>
+    </cs:fontRef>
+    <cs:defRPr sz="900" kern="1200"/>
+  </cs:seriesAxis>
+  <cs:seriesLine>
+    <cs:lnRef idx="0"/>
+    <cs:fillRef idx="0"/>
+    <cs:effectRef idx="0"/>
+    <cs:fontRef idx="minor">
+      <a:schemeClr val="tx1"/>
+    </cs:fontRef>
+    <cs:spPr>
+      <a:ln w="9525" cap="flat" cmpd="sng" algn="ctr">
+        <a:solidFill>
+          <a:schemeClr val="tx1">
+            <a:lumMod val="35000"/>
+            <a:lumOff val="65000"/>
+          </a:schemeClr>
+        </a:solidFill>
+        <a:round/>
+      </a:ln>
+    </cs:spPr>
+  </cs:seriesLine>
+  <cs:title>
+    <cs:lnRef idx="0"/>
+    <cs:fillRef idx="0"/>
+    <cs:effectRef idx="0"/>
+    <cs:fontRef idx="minor">
+      <a:schemeClr val="tx1">
+        <a:lumMod val="65000"/>
+        <a:lumOff val="35000"/>
+      </a:schemeClr>
+    </cs:fontRef>
+    <cs:defRPr sz="1400" b="0" kern="1200" spc="0" baseline="0"/>
+  </cs:title>
+  <cs:trendline>
+    <cs:lnRef idx="0">
+      <cs:styleClr val="auto"/>
+    </cs:lnRef>
+    <cs:fillRef idx="0"/>
+    <cs:effectRef idx="0"/>
+    <cs:fontRef idx="minor">
+      <a:schemeClr val="tx1"/>
+    </cs:fontRef>
+    <cs:spPr>
+      <a:ln w="19050" cap="rnd">
+        <a:solidFill>
+          <a:schemeClr val="phClr"/>
+        </a:solidFill>
+        <a:prstDash val="sysDot"/>
+      </a:ln>
+    </cs:spPr>
+  </cs:trendline>
+  <cs:trendlineLabel>
+    <cs:lnRef idx="0"/>
+    <cs:fillRef idx="0"/>
+    <cs:effectRef idx="0"/>
+    <cs:fontRef idx="minor">
+      <a:schemeClr val="tx1">
+        <a:lumMod val="65000"/>
+        <a:lumOff val="35000"/>
+      </a:schemeClr>
+    </cs:fontRef>
+    <cs:defRPr sz="900" kern="1200"/>
+  </cs:trendlineLabel>
+  <cs:upBar>
+    <cs:lnRef idx="0"/>
+    <cs:fillRef idx="0"/>
+    <cs:effectRef idx="0"/>
+    <cs:fontRef idx="minor">
+      <a:schemeClr val="dk1"/>
+    </cs:fontRef>
+    <cs:spPr>
+      <a:solidFill>
+        <a:schemeClr val="lt1"/>
+      </a:solidFill>
+      <a:ln w="9525">
+        <a:solidFill>
+          <a:schemeClr val="tx1">
+            <a:lumMod val="15000"/>
+            <a:lumOff val="85000"/>
+          </a:schemeClr>
+        </a:solidFill>
+      </a:ln>
+    </cs:spPr>
+  </cs:upBar>
+  <cs:valueAxis>
+    <cs:lnRef idx="0"/>
+    <cs:fillRef idx="0"/>
+    <cs:effectRef idx="0"/>
+    <cs:fontRef idx="minor">
+      <a:schemeClr val="tx1">
+        <a:lumMod val="65000"/>
+        <a:lumOff val="35000"/>
+      </a:schemeClr>
+    </cs:fontRef>
+    <cs:defRPr sz="900" kern="1200"/>
+  </cs:valueAxis>
+  <cs:wall>
+    <cs:lnRef idx="0"/>
+    <cs:fillRef idx="0"/>
+    <cs:effectRef idx="0"/>
+    <cs:fontRef idx="minor">
+      <a:schemeClr val="tx1"/>
+    </cs:fontRef>
+    <cs:spPr>
+      <a:noFill/>
+      <a:ln>
+        <a:noFill/>
+      </a:ln>
+    </cs:spPr>
+  </cs:wall>
+</cs:chartStyle>
+</file>
+
+<file path=word/charts/style2.xml><?xml version="1.0" encoding="utf-8"?>
+<cs:chartStyle xmlns:cs="http://schemas.microsoft.com/office/drawing/2012/chartStyle" xmlns:a="http://schemas.openxmlformats.org/drawingml/2006/main" id="201">
+  <cs:axisTitle>
+    <cs:lnRef idx="0"/>
+    <cs:fillRef idx="0"/>
+    <cs:effectRef idx="0"/>
+    <cs:fontRef idx="minor">
+      <a:schemeClr val="tx1">
+        <a:lumMod val="65000"/>
+        <a:lumOff val="35000"/>
+      </a:schemeClr>
+    </cs:fontRef>
+    <cs:defRPr sz="1000" kern="1200"/>
+  </cs:axisTitle>
+  <cs:categoryAxis>
+    <cs:lnRef idx="0"/>
+    <cs:fillRef idx="0"/>
+    <cs:effectRef idx="0"/>
+    <cs:fontRef idx="minor">
+      <a:schemeClr val="tx1">
+        <a:lumMod val="65000"/>
+        <a:lumOff val="35000"/>
+      </a:schemeClr>
+    </cs:fontRef>
+    <cs:spPr>
+      <a:ln w="9525" cap="flat" cmpd="sng" algn="ctr">
+        <a:solidFill>
+          <a:schemeClr val="tx1">
+            <a:lumMod val="15000"/>
+            <a:lumOff val="85000"/>
+          </a:schemeClr>
+        </a:solidFill>
+        <a:round/>
+      </a:ln>
+    </cs:spPr>
+    <cs:defRPr sz="900" kern="1200"/>
+  </cs:categoryAxis>
+  <cs:chartArea mods="allowNoFillOverride allowNoLineOverride">
+    <cs:lnRef idx="0"/>
+    <cs:fillRef idx="0"/>
+    <cs:effectRef idx="0"/>
+    <cs:fontRef idx="minor">
+      <a:schemeClr val="tx1"/>
+    </cs:fontRef>
+    <cs:spPr>
+      <a:solidFill>
+        <a:schemeClr val="bg1"/>
+      </a:solidFill>
+      <a:ln w="9525" cap="flat" cmpd="sng" algn="ctr">
+        <a:solidFill>
+          <a:schemeClr val="tx1">
+            <a:lumMod val="15000"/>
+            <a:lumOff val="85000"/>
+          </a:schemeClr>
+        </a:solidFill>
+        <a:round/>
+      </a:ln>
+    </cs:spPr>
+    <cs:defRPr sz="1000" kern="1200"/>
+  </cs:chartArea>
+  <cs:dataLabel>
+    <cs:lnRef idx="0"/>
+    <cs:fillRef idx="0"/>
+    <cs:effectRef idx="0"/>
+    <cs:fontRef idx="minor">
+      <a:schemeClr val="tx1">
+        <a:lumMod val="75000"/>
+        <a:lumOff val="25000"/>
+      </a:schemeClr>
+    </cs:fontRef>
+    <cs:defRPr sz="900" kern="1200"/>
+  </cs:dataLabel>
+  <cs:dataLabelCallout>
+    <cs:lnRef idx="0"/>
+    <cs:fillRef idx="0"/>
+    <cs:effectRef idx="0"/>
+    <cs:fontRef idx="minor">
+      <a:schemeClr val="dk1">
+        <a:lumMod val="65000"/>
+        <a:lumOff val="35000"/>
+      </a:schemeClr>
+    </cs:fontRef>
+    <cs:spPr>
+      <a:solidFill>
+        <a:schemeClr val="lt1"/>
+      </a:solidFill>
+      <a:ln>
+        <a:solidFill>
+          <a:schemeClr val="dk1">
+            <a:lumMod val="25000"/>
+            <a:lumOff val="75000"/>
+          </a:schemeClr>
+        </a:solidFill>
+      </a:ln>
+    </cs:spPr>
+    <cs:defRPr sz="900" kern="1200"/>
+    <cs:bodyPr rot="0" spcFirstLastPara="1" vertOverflow="clip" horzOverflow="clip" vert="horz" wrap="square" lIns="36576" tIns="18288" rIns="36576" bIns="18288" anchor="ctr" anchorCtr="1">
+      <a:spAutoFit/>
+    </cs:bodyPr>
+  </cs:dataLabelCallout>
+  <cs:dataPoint>
+    <cs:lnRef idx="0"/>
+    <cs:fillRef idx="1">
+      <cs:styleClr val="auto"/>
+    </cs:fillRef>
+    <cs:effectRef idx="0"/>
+    <cs:fontRef idx="minor">
+      <a:schemeClr val="tx1"/>
+    </cs:fontRef>
+  </cs:dataPoint>
+  <cs:dataPoint3D>
+    <cs:lnRef idx="0"/>
+    <cs:fillRef idx="1">
+      <cs:styleClr val="auto"/>
+    </cs:fillRef>
+    <cs:effectRef idx="0"/>
+    <cs:fontRef idx="minor">
+      <a:schemeClr val="tx1"/>
+    </cs:fontRef>
+  </cs:dataPoint3D>
+  <cs:dataPointLine>
+    <cs:lnRef idx="0">
+      <cs:styleClr val="auto"/>
+    </cs:lnRef>
+    <cs:fillRef idx="1"/>
+    <cs:effectRef idx="0"/>
+    <cs:fontRef idx="minor">
+      <a:schemeClr val="tx1"/>
+    </cs:fontRef>
+    <cs:spPr>
+      <a:ln w="28575" cap="rnd">
+        <a:solidFill>
+          <a:schemeClr val="phClr"/>
+        </a:solidFill>
+        <a:round/>
+      </a:ln>
+    </cs:spPr>
+  </cs:dataPointLine>
+  <cs:dataPointMarker>
+    <cs:lnRef idx="0">
+      <cs:styleClr val="auto"/>
+    </cs:lnRef>
+    <cs:fillRef idx="1">
+      <cs:styleClr val="auto"/>
+    </cs:fillRef>
+    <cs:effectRef idx="0"/>
+    <cs:fontRef idx="minor">
+      <a:schemeClr val="tx1"/>
+    </cs:fontRef>
+    <cs:spPr>
+      <a:ln w="9525">
+        <a:solidFill>
+          <a:schemeClr val="phClr"/>
+        </a:solidFill>
+      </a:ln>
+    </cs:spPr>
+  </cs:dataPointMarker>
+  <cs:dataPointMarkerLayout symbol="circle" size="5"/>
+  <cs:dataPointWireframe>
+    <cs:lnRef idx="0">
+      <cs:styleClr val="auto"/>
+    </cs:lnRef>
+    <cs:fillRef idx="1"/>
+    <cs:effectRef idx="0"/>
+    <cs:fontRef idx="minor">
+      <a:schemeClr val="tx1"/>
+    </cs:fontRef>
+    <cs:spPr>
+      <a:ln w="9525" cap="rnd">
+        <a:solidFill>
+          <a:schemeClr val="phClr"/>
+        </a:solidFill>
+        <a:round/>
+      </a:ln>
+    </cs:spPr>
+  </cs:dataPointWireframe>
+  <cs:dataTable>
+    <cs:lnRef idx="0"/>
+    <cs:fillRef idx="0"/>
+    <cs:effectRef idx="0"/>
+    <cs:fontRef idx="minor">
+      <a:schemeClr val="tx1">
+        <a:lumMod val="65000"/>
+        <a:lumOff val="35000"/>
+      </a:schemeClr>
+    </cs:fontRef>
+    <cs:spPr>
+      <a:noFill/>
+      <a:ln w="9525" cap="flat" cmpd="sng" algn="ctr">
+        <a:solidFill>
+          <a:schemeClr val="tx1">
+            <a:lumMod val="15000"/>
+            <a:lumOff val="85000"/>
+          </a:schemeClr>
+        </a:solidFill>
+        <a:round/>
+      </a:ln>
+    </cs:spPr>
+    <cs:defRPr sz="900" kern="1200"/>
+  </cs:dataTable>
+  <cs:downBar>
+    <cs:lnRef idx="0"/>
+    <cs:fillRef idx="0"/>
+    <cs:effectRef idx="0"/>
+    <cs:fontRef idx="minor">
+      <a:schemeClr val="dk1"/>
+    </cs:fontRef>
+    <cs:spPr>
+      <a:solidFill>
+        <a:schemeClr val="dk1">
+          <a:lumMod val="65000"/>
+          <a:lumOff val="35000"/>
+        </a:schemeClr>
+      </a:solidFill>
+      <a:ln w="9525">
+        <a:solidFill>
+          <a:schemeClr val="tx1">
+            <a:lumMod val="65000"/>
+            <a:lumOff val="35000"/>
+          </a:schemeClr>
+        </a:solidFill>
+      </a:ln>
+    </cs:spPr>
+  </cs:downBar>
+  <cs:dropLine>
+    <cs:lnRef idx="0"/>
+    <cs:fillRef idx="0"/>
+    <cs:effectRef idx="0"/>
+    <cs:fontRef idx="minor">
+      <a:schemeClr val="tx1"/>
+    </cs:fontRef>
+    <cs:spPr>
+      <a:ln w="9525" cap="flat" cmpd="sng" algn="ctr">
+        <a:solidFill>
+          <a:schemeClr val="tx1">
+            <a:lumMod val="35000"/>
+            <a:lumOff val="65000"/>
+          </a:schemeClr>
+        </a:solidFill>
+        <a:round/>
+      </a:ln>
+    </cs:spPr>
+  </cs:dropLine>
+  <cs:errorBar>
+    <cs:lnRef idx="0"/>
+    <cs:fillRef idx="0"/>
+    <cs:effectRef idx="0"/>
+    <cs:fontRef idx="minor">
+      <a:schemeClr val="tx1"/>
+    </cs:fontRef>
+    <cs:spPr>
+      <a:ln w="9525" cap="flat" cmpd="sng" algn="ctr">
+        <a:solidFill>
+          <a:schemeClr val="tx1">
+            <a:lumMod val="65000"/>
+            <a:lumOff val="35000"/>
+          </a:schemeClr>
+        </a:solidFill>
+        <a:round/>
+      </a:ln>
+    </cs:spPr>
+  </cs:errorBar>
+  <cs:floor>
+    <cs:lnRef idx="0"/>
+    <cs:fillRef idx="0"/>
+    <cs:effectRef idx="0"/>
+    <cs:fontRef idx="minor">
+      <a:schemeClr val="tx1"/>
+    </cs:fontRef>
+    <cs:spPr>
+      <a:noFill/>
+      <a:ln>
+        <a:noFill/>
+      </a:ln>
+    </cs:spPr>
+  </cs:floor>
+  <cs:gridlineMajor>
+    <cs:lnRef idx="0"/>
+    <cs:fillRef idx="0"/>
+    <cs:effectRef idx="0"/>
+    <cs:fontRef idx="minor">
+      <a:schemeClr val="tx1"/>
+    </cs:fontRef>
+    <cs:spPr>
+      <a:ln w="9525" cap="flat" cmpd="sng" algn="ctr">
+        <a:solidFill>
+          <a:schemeClr val="tx1">
+            <a:lumMod val="15000"/>
+            <a:lumOff val="85000"/>
+          </a:schemeClr>
+        </a:solidFill>
+        <a:round/>
+      </a:ln>
+    </cs:spPr>
+  </cs:gridlineMajor>
+  <cs:gridlineMinor>
+    <cs:lnRef idx="0"/>
+    <cs:fillRef idx="0"/>
+    <cs:effectRef idx="0"/>
+    <cs:fontRef idx="minor">
+      <a:schemeClr val="tx1"/>
+    </cs:fontRef>
+    <cs:spPr>
+      <a:ln w="9525" cap="flat" cmpd="sng" algn="ctr">
+        <a:solidFill>
+          <a:schemeClr val="tx1">
+            <a:lumMod val="5000"/>
+            <a:lumOff val="95000"/>
+          </a:schemeClr>
+        </a:solidFill>
+        <a:round/>
+      </a:ln>
+    </cs:spPr>
+  </cs:gridlineMinor>
+  <cs:hiLoLine>
+    <cs:lnRef idx="0"/>
+    <cs:fillRef idx="0"/>
+    <cs:effectRef idx="0"/>
+    <cs:fontRef idx="minor">
+      <a:schemeClr val="tx1"/>
+    </cs:fontRef>
+    <cs:spPr>
+      <a:ln w="9525" cap="flat" cmpd="sng" algn="ctr">
+        <a:solidFill>
+          <a:schemeClr val="tx1">
+            <a:lumMod val="75000"/>
+            <a:lumOff val="25000"/>
+          </a:schemeClr>
+        </a:solidFill>
+        <a:round/>
+      </a:ln>
+    </cs:spPr>
+  </cs:hiLoLine>
+  <cs:leaderLine>
+    <cs:lnRef idx="0"/>
+    <cs:fillRef idx="0"/>
+    <cs:effectRef idx="0"/>
+    <cs:fontRef idx="minor">
+      <a:schemeClr val="tx1"/>
+    </cs:fontRef>
+    <cs:spPr>
+      <a:ln w="9525" cap="flat" cmpd="sng" algn="ctr">
+        <a:solidFill>
+          <a:schemeClr val="tx1">
+            <a:lumMod val="35000"/>
+            <a:lumOff val="65000"/>
+          </a:schemeClr>
+        </a:solidFill>
+        <a:round/>
+      </a:ln>
+    </cs:spPr>
+  </cs:leaderLine>
+  <cs:legend>
+    <cs:lnRef idx="0"/>
+    <cs:fillRef idx="0"/>
+    <cs:effectRef idx="0"/>
+    <cs:fontRef idx="minor">
+      <a:schemeClr val="tx1">
+        <a:lumMod val="65000"/>
+        <a:lumOff val="35000"/>
+      </a:schemeClr>
+    </cs:fontRef>
+    <cs:defRPr sz="900" kern="1200"/>
+  </cs:legend>
+  <cs:plotArea mods="allowNoFillOverride allowNoLineOverride">
+    <cs:lnRef idx="0"/>
+    <cs:fillRef idx="0"/>
+    <cs:effectRef idx="0"/>
+    <cs:fontRef idx="minor">
+      <a:schemeClr val="tx1"/>
+    </cs:fontRef>
+  </cs:plotArea>
+  <cs:plotArea3D mods="allowNoFillOverride allowNoLineOverride">
+    <cs:lnRef idx="0"/>
+    <cs:fillRef idx="0"/>
+    <cs:effectRef idx="0"/>
+    <cs:fontRef idx="minor">
+      <a:schemeClr val="tx1"/>
+    </cs:fontRef>
+  </cs:plotArea3D>
+  <cs:seriesAxis>
+    <cs:lnRef idx="0"/>
+    <cs:fillRef idx="0"/>
+    <cs:effectRef idx="0"/>
+    <cs:fontRef idx="minor">
+      <a:schemeClr val="tx1">
+        <a:lumMod val="65000"/>
+        <a:lumOff val="35000"/>
+      </a:schemeClr>
+    </cs:fontRef>
+    <cs:defRPr sz="900" kern="1200"/>
+  </cs:seriesAxis>
+  <cs:seriesLine>
+    <cs:lnRef idx="0"/>
+    <cs:fillRef idx="0"/>
+    <cs:effectRef idx="0"/>
+    <cs:fontRef idx="minor">
+      <a:schemeClr val="tx1"/>
+    </cs:fontRef>
+    <cs:spPr>
+      <a:ln w="9525" cap="flat" cmpd="sng" algn="ctr">
+        <a:solidFill>
+          <a:schemeClr val="tx1">
+            <a:lumMod val="35000"/>
+            <a:lumOff val="65000"/>
+          </a:schemeClr>
+        </a:solidFill>
+        <a:round/>
+      </a:ln>
+    </cs:spPr>
+  </cs:seriesLine>
+  <cs:title>
+    <cs:lnRef idx="0"/>
+    <cs:fillRef idx="0"/>
+    <cs:effectRef idx="0"/>
+    <cs:fontRef idx="minor">
+      <a:schemeClr val="tx1">
+        <a:lumMod val="65000"/>
+        <a:lumOff val="35000"/>
+      </a:schemeClr>
+    </cs:fontRef>
+    <cs:defRPr sz="1400" b="0" kern="1200" spc="0" baseline="0"/>
+  </cs:title>
+  <cs:trendline>
+    <cs:lnRef idx="0">
+      <cs:styleClr val="auto"/>
+    </cs:lnRef>
+    <cs:fillRef idx="0"/>
+    <cs:effectRef idx="0"/>
+    <cs:fontRef idx="minor">
+      <a:schemeClr val="tx1"/>
+    </cs:fontRef>
+    <cs:spPr>
+      <a:ln w="19050" cap="rnd">
+        <a:solidFill>
+          <a:schemeClr val="phClr"/>
+        </a:solidFill>
+        <a:prstDash val="sysDot"/>
+      </a:ln>
+    </cs:spPr>
+  </cs:trendline>
+  <cs:trendlineLabel>
+    <cs:lnRef idx="0"/>
+    <cs:fillRef idx="0"/>
+    <cs:effectRef idx="0"/>
+    <cs:fontRef idx="minor">
+      <a:schemeClr val="tx1">
+        <a:lumMod val="65000"/>
+        <a:lumOff val="35000"/>
+      </a:schemeClr>
+    </cs:fontRef>
+    <cs:defRPr sz="900" kern="1200"/>
+  </cs:trendlineLabel>
+  <cs:upBar>
+    <cs:lnRef idx="0"/>
+    <cs:fillRef idx="0"/>
+    <cs:effectRef idx="0"/>
+    <cs:fontRef idx="minor">
+      <a:schemeClr val="dk1"/>
+    </cs:fontRef>
+    <cs:spPr>
+      <a:solidFill>
+        <a:schemeClr val="lt1"/>
+      </a:solidFill>
+      <a:ln w="9525">
+        <a:solidFill>
+          <a:schemeClr val="tx1">
+            <a:lumMod val="15000"/>
+            <a:lumOff val="85000"/>
+          </a:schemeClr>
+        </a:solidFill>
+      </a:ln>
+    </cs:spPr>
+  </cs:upBar>
+  <cs:valueAxis>
+    <cs:lnRef idx="0"/>
+    <cs:fillRef idx="0"/>
+    <cs:effectRef idx="0"/>
+    <cs:fontRef idx="minor">
+      <a:schemeClr val="tx1">
+        <a:lumMod val="65000"/>
+        <a:lumOff val="35000"/>
+      </a:schemeClr>
+    </cs:fontRef>
+    <cs:defRPr sz="900" kern="1200"/>
+  </cs:valueAxis>
+  <cs:wall>
+    <cs:lnRef idx="0"/>
+    <cs:fillRef idx="0"/>
+    <cs:effectRef idx="0"/>
+    <cs:fontRef idx="minor">
+      <a:schemeClr val="tx1"/>
+    </cs:fontRef>
+    <cs:spPr>
+      <a:noFill/>
+      <a:ln>
+        <a:noFill/>
+      </a:ln>
+    </cs:spPr>
+  </cs:wall>
+</cs:chartStyle>
+</file>
+
+<file path=word/charts/style3.xml><?xml version="1.0" encoding="utf-8"?>
 <cs:chartStyle xmlns:cs="http://schemas.microsoft.com/office/drawing/2012/chartStyle" xmlns:a="http://schemas.openxmlformats.org/drawingml/2006/main" id="201">
   <cs:axisTitle>
     <cs:lnRef idx="0"/>
@@ -2478,7 +4707,7 @@
 </file>
 
 <file path=customXml/itemProps1.xml><?xml version="1.0" encoding="utf-8"?>
-<ds:datastoreItem xmlns:ds="http://schemas.openxmlformats.org/officeDocument/2006/customXml" ds:itemID="{03F47448-BF77-40A5-87C8-BD0E8F1D1A8A}">
+<ds:datastoreItem xmlns:ds="http://schemas.openxmlformats.org/officeDocument/2006/customXml" ds:itemID="{702DE42E-E525-4881-ADA3-DA0C1ABCA343}">
   <ds:schemaRefs>
     <ds:schemaRef ds:uri="http://schemas.openxmlformats.org/officeDocument/2006/bibliography"/>
   </ds:schemaRefs>

--- a/CS398 Assignment 1 report.docx
+++ b/CS398 Assignment 1 report.docx
@@ -1,6 +1,6 @@
 
 <file path=word/document.xml><?xml version="1.0" encoding="utf-8"?>
-<w:document xmlns:wpc="http://schemas.microsoft.com/office/word/2010/wordprocessingCanvas" xmlns:mc="http://schemas.openxmlformats.org/markup-compatibility/2006" xmlns:o="urn:schemas-microsoft-com:office:office" xmlns:r="http://schemas.openxmlformats.org/officeDocument/2006/relationships" xmlns:m="http://schemas.openxmlformats.org/officeDocument/2006/math" xmlns:v="urn:schemas-microsoft-com:vml" xmlns:wp14="http://schemas.microsoft.com/office/word/2010/wordprocessingDrawing" xmlns:wp="http://schemas.openxmlformats.org/drawingml/2006/wordprocessingDrawing" xmlns:w10="urn:schemas-microsoft-com:office:word" xmlns:w="http://schemas.openxmlformats.org/wordprocessingml/2006/main" xmlns:w14="http://schemas.microsoft.com/office/word/2010/wordml" xmlns:w15="http://schemas.microsoft.com/office/word/2012/wordml" xmlns:wpg="http://schemas.microsoft.com/office/word/2010/wordprocessingGroup" xmlns:wpi="http://schemas.microsoft.com/office/word/2010/wordprocessingInk" xmlns:wne="http://schemas.microsoft.com/office/word/2006/wordml" xmlns:wps="http://schemas.microsoft.com/office/word/2010/wordprocessingShape" mc:Ignorable="w14 w15 wp14">
+<w:document xmlns:wpc="http://schemas.microsoft.com/office/word/2010/wordprocessingCanvas" xmlns:cx="http://schemas.microsoft.com/office/drawing/2014/chartex" xmlns:cx1="http://schemas.microsoft.com/office/drawing/2015/9/8/chartex" xmlns:cx2="http://schemas.microsoft.com/office/drawing/2015/10/21/chartex" xmlns:cx3="http://schemas.microsoft.com/office/drawing/2016/5/9/chartex" xmlns:cx4="http://schemas.microsoft.com/office/drawing/2016/5/10/chartex" xmlns:cx5="http://schemas.microsoft.com/office/drawing/2016/5/11/chartex" xmlns:cx6="http://schemas.microsoft.com/office/drawing/2016/5/12/chartex" xmlns:cx7="http://schemas.microsoft.com/office/drawing/2016/5/13/chartex" xmlns:cx8="http://schemas.microsoft.com/office/drawing/2016/5/14/chartex" xmlns:mc="http://schemas.openxmlformats.org/markup-compatibility/2006" xmlns:aink="http://schemas.microsoft.com/office/drawing/2016/ink" xmlns:am3d="http://schemas.microsoft.com/office/drawing/2017/model3d" xmlns:o="urn:schemas-microsoft-com:office:office" xmlns:r="http://schemas.openxmlformats.org/officeDocument/2006/relationships" xmlns:m="http://schemas.openxmlformats.org/officeDocument/2006/math" xmlns:v="urn:schemas-microsoft-com:vml" xmlns:wp14="http://schemas.microsoft.com/office/word/2010/wordprocessingDrawing" xmlns:wp="http://schemas.openxmlformats.org/drawingml/2006/wordprocessingDrawing" xmlns:w10="urn:schemas-microsoft-com:office:word" xmlns:w="http://schemas.openxmlformats.org/wordprocessingml/2006/main" xmlns:w14="http://schemas.microsoft.com/office/word/2010/wordml" xmlns:w15="http://schemas.microsoft.com/office/word/2012/wordml" xmlns:w16cex="http://schemas.microsoft.com/office/word/2018/wordml/cex" xmlns:w16cid="http://schemas.microsoft.com/office/word/2016/wordml/cid" xmlns:w16="http://schemas.microsoft.com/office/word/2018/wordml" xmlns:w16se="http://schemas.microsoft.com/office/word/2015/wordml/symex" xmlns:wpg="http://schemas.microsoft.com/office/word/2010/wordprocessingGroup" xmlns:wpi="http://schemas.microsoft.com/office/word/2010/wordprocessingInk" xmlns:wne="http://schemas.microsoft.com/office/word/2006/wordml" xmlns:wps="http://schemas.microsoft.com/office/word/2010/wordprocessingShape" mc:Ignorable="w14 w15 w16se w16cid w16 w16cex wp14">
   <w:body>
     <w:p>
       <w:pPr>
@@ -592,7 +592,13 @@
         <w:t>The effects of increasing the number of iterations</w:t>
       </w:r>
       <w:r>
-        <w:t xml:space="preserve"> does not scale as according to how we would assume. For example, iterating twice should speed it up by twice. It does not speed it up but in fact hovers around the same percentage as the previous 50 iterations counterpart. This is due to the inbuilt latency of sending instructions to the GPU from the CPU which is done per iteration. Therefore, more iterations means more latency, resulting in almost the same amount of speed up in comparison to 50 iterations.</w:t>
+        <w:t xml:space="preserve"> does not scale as according to how we would assume. For example, iterating twice should speed it up by twice. It does not speed it up but in fact hovers around the same percentage as the previous 50 iterations counterpart. This is due to the inbuilt latency of sending instructions to the GPU from the CPU which is done per iteration. Therefore, more iterations </w:t>
+      </w:r>
+      <w:r>
+        <w:t>mean</w:t>
+      </w:r>
+      <w:r>
+        <w:t xml:space="preserve"> more latency, resulting in almost the same amount of speed up in comparison to 50 iterations.</w:t>
       </w:r>
     </w:p>
     <w:p/>
@@ -674,8 +680,6 @@
       <w:r>
         <w:t>we can show through the graph that a block size of 32 is the best performant.</w:t>
       </w:r>
-      <w:bookmarkStart w:id="0" w:name="_GoBack"/>
-      <w:bookmarkEnd w:id="0"/>
     </w:p>
     <w:p/>
     <w:sectPr>
@@ -689,7 +693,7 @@
 </file>
 
 <file path=word/styles.xml><?xml version="1.0" encoding="utf-8"?>
-<w:styles xmlns:mc="http://schemas.openxmlformats.org/markup-compatibility/2006" xmlns:r="http://schemas.openxmlformats.org/officeDocument/2006/relationships" xmlns:w="http://schemas.openxmlformats.org/wordprocessingml/2006/main" xmlns:w14="http://schemas.microsoft.com/office/word/2010/wordml" xmlns:w15="http://schemas.microsoft.com/office/word/2012/wordml" mc:Ignorable="w14 w15">
+<w:styles xmlns:mc="http://schemas.openxmlformats.org/markup-compatibility/2006" xmlns:r="http://schemas.openxmlformats.org/officeDocument/2006/relationships" xmlns:w="http://schemas.openxmlformats.org/wordprocessingml/2006/main" xmlns:w14="http://schemas.microsoft.com/office/word/2010/wordml" xmlns:w15="http://schemas.microsoft.com/office/word/2012/wordml" xmlns:w16cex="http://schemas.microsoft.com/office/word/2018/wordml/cex" xmlns:w16cid="http://schemas.microsoft.com/office/word/2016/wordml/cid" xmlns:w16="http://schemas.microsoft.com/office/word/2018/wordml" xmlns:w16se="http://schemas.microsoft.com/office/word/2015/wordml/symex" mc:Ignorable="w14 w15 w16se w16cid w16 w16cex">
   <w:docDefaults>
     <w:rPrDefault>
       <w:rPr>
@@ -705,7 +709,7 @@
       </w:pPr>
     </w:pPrDefault>
   </w:docDefaults>
-  <w:latentStyles w:defLockedState="0" w:defUIPriority="99" w:defSemiHidden="0" w:defUnhideWhenUsed="0" w:defQFormat="0" w:count="371">
+  <w:latentStyles w:defLockedState="0" w:defUIPriority="99" w:defSemiHidden="0" w:defUnhideWhenUsed="0" w:defQFormat="0" w:count="376">
     <w:lsdException w:name="Normal" w:uiPriority="0" w:qFormat="1"/>
     <w:lsdException w:name="heading 1" w:uiPriority="9" w:qFormat="1"/>
     <w:lsdException w:name="heading 2" w:semiHidden="1" w:uiPriority="9" w:unhideWhenUsed="1" w:qFormat="1"/>
@@ -811,7 +815,6 @@
     <w:lsdException w:name="HTML Sample" w:semiHidden="1" w:unhideWhenUsed="1"/>
     <w:lsdException w:name="HTML Typewriter" w:semiHidden="1" w:unhideWhenUsed="1"/>
     <w:lsdException w:name="HTML Variable" w:semiHidden="1" w:unhideWhenUsed="1"/>
-    <w:lsdException w:name="Normal Table" w:semiHidden="1" w:unhideWhenUsed="1"/>
     <w:lsdException w:name="annotation subject" w:semiHidden="1" w:unhideWhenUsed="1"/>
     <w:lsdException w:name="No List" w:semiHidden="1" w:unhideWhenUsed="1"/>
     <w:lsdException w:name="Outline List 1" w:semiHidden="1" w:unhideWhenUsed="1"/>
@@ -854,11 +857,8 @@
     <w:lsdException w:name="Table Contemporary" w:semiHidden="1" w:unhideWhenUsed="1"/>
     <w:lsdException w:name="Table Elegant" w:semiHidden="1" w:unhideWhenUsed="1"/>
     <w:lsdException w:name="Table Professional" w:semiHidden="1" w:unhideWhenUsed="1"/>
-    <w:lsdException w:name="Table Subtle 1" w:semiHidden="1" w:unhideWhenUsed="1"/>
     <w:lsdException w:name="Table Subtle 2" w:semiHidden="1" w:unhideWhenUsed="1"/>
     <w:lsdException w:name="Table Web 1" w:semiHidden="1" w:unhideWhenUsed="1"/>
-    <w:lsdException w:name="Table Web 2" w:semiHidden="1" w:unhideWhenUsed="1"/>
-    <w:lsdException w:name="Table Web 3" w:semiHidden="1" w:unhideWhenUsed="1"/>
     <w:lsdException w:name="Balloon Text" w:semiHidden="1" w:unhideWhenUsed="1"/>
     <w:lsdException w:name="Table Grid" w:uiPriority="39"/>
     <w:lsdException w:name="Table Theme" w:semiHidden="1" w:unhideWhenUsed="1"/>
@@ -1077,6 +1077,11 @@
     <w:lsdException w:name="List Table 5 Dark Accent 6" w:uiPriority="50"/>
     <w:lsdException w:name="List Table 6 Colorful Accent 6" w:uiPriority="51"/>
     <w:lsdException w:name="List Table 7 Colorful Accent 6" w:uiPriority="52"/>
+    <w:lsdException w:name="Mention" w:semiHidden="1" w:unhideWhenUsed="1"/>
+    <w:lsdException w:name="Smart Hyperlink" w:semiHidden="1" w:unhideWhenUsed="1"/>
+    <w:lsdException w:name="Hashtag" w:semiHidden="1" w:unhideWhenUsed="1"/>
+    <w:lsdException w:name="Unresolved Mention" w:semiHidden="1" w:unhideWhenUsed="1"/>
+    <w:lsdException w:name="Smart Link" w:semiHidden="1" w:unhideWhenUsed="1"/>
   </w:latentStyles>
   <w:style w:type="paragraph" w:default="1" w:styleId="Normal">
     <w:name w:val="Normal"/>
@@ -1201,7 +1206,7 @@
 </file>
 
 <file path=word/charts/chart1.xml><?xml version="1.0" encoding="utf-8"?>
-<c:chartSpace xmlns:c="http://schemas.openxmlformats.org/drawingml/2006/chart" xmlns:a="http://schemas.openxmlformats.org/drawingml/2006/main" xmlns:r="http://schemas.openxmlformats.org/officeDocument/2006/relationships">
+<c:chartSpace xmlns:c="http://schemas.openxmlformats.org/drawingml/2006/chart" xmlns:a="http://schemas.openxmlformats.org/drawingml/2006/main" xmlns:r="http://schemas.openxmlformats.org/officeDocument/2006/relationships" xmlns:c16r2="http://schemas.microsoft.com/office/drawing/2015/06/chart">
   <c:date1904 val="0"/>
   <c:lang val="en-US"/>
   <c:roundedCorners val="0"/>
@@ -1357,7 +1362,7 @@
               </c:numCache>
             </c:numRef>
           </c:val>
-          <c:extLst xmlns:c16r2="http://schemas.microsoft.com/office/drawing/2015/06/chart">
+          <c:extLst>
             <c:ext xmlns:c16="http://schemas.microsoft.com/office/drawing/2014/chart" uri="{C3380CC4-5D6E-409C-BE32-E72D297353CC}">
               <c16:uniqueId val="{00000000-15B2-4AD4-B1AC-105E8041D15F}"/>
             </c:ext>
@@ -1434,7 +1439,7 @@
               </c:numCache>
             </c:numRef>
           </c:val>
-          <c:extLst xmlns:c16r2="http://schemas.microsoft.com/office/drawing/2015/06/chart">
+          <c:extLst>
             <c:ext xmlns:c16="http://schemas.microsoft.com/office/drawing/2014/chart" uri="{C3380CC4-5D6E-409C-BE32-E72D297353CC}">
               <c16:uniqueId val="{00000001-15B2-4AD4-B1AC-105E8041D15F}"/>
             </c:ext>
@@ -1511,7 +1516,7 @@
               </c:numCache>
             </c:numRef>
           </c:val>
-          <c:extLst xmlns:c16r2="http://schemas.microsoft.com/office/drawing/2015/06/chart">
+          <c:extLst>
             <c:ext xmlns:c16="http://schemas.microsoft.com/office/drawing/2014/chart" uri="{C3380CC4-5D6E-409C-BE32-E72D297353CC}">
               <c16:uniqueId val="{00000002-15B2-4AD4-B1AC-105E8041D15F}"/>
             </c:ext>
@@ -1659,7 +1664,7 @@
           <a:bodyPr rot="0" spcFirstLastPara="1" vertOverflow="ellipsis" vert="horz" wrap="square" anchor="ctr" anchorCtr="1"/>
           <a:lstStyle/>
           <a:p>
-            <a:pPr>
+            <a:pPr rtl="0">
               <a:defRPr sz="900" b="0" i="0" u="none" strike="noStrike" kern="1200" baseline="0">
                 <a:solidFill>
                   <a:schemeClr val="tx1">
@@ -1761,7 +1766,7 @@
 </file>
 
 <file path=word/charts/chart2.xml><?xml version="1.0" encoding="utf-8"?>
-<c:chartSpace xmlns:c="http://schemas.openxmlformats.org/drawingml/2006/chart" xmlns:a="http://schemas.openxmlformats.org/drawingml/2006/main" xmlns:r="http://schemas.openxmlformats.org/officeDocument/2006/relationships">
+<c:chartSpace xmlns:c="http://schemas.openxmlformats.org/drawingml/2006/chart" xmlns:a="http://schemas.openxmlformats.org/drawingml/2006/main" xmlns:r="http://schemas.openxmlformats.org/officeDocument/2006/relationships" xmlns:c16r2="http://schemas.microsoft.com/office/drawing/2015/06/chart">
   <c:date1904 val="0"/>
   <c:lang val="en-US"/>
   <c:roundedCorners val="0"/>
@@ -1895,6 +1900,11 @@
               </c:numCache>
             </c:numRef>
           </c:val>
+          <c:extLst>
+            <c:ext xmlns:c16="http://schemas.microsoft.com/office/drawing/2014/chart" uri="{C3380CC4-5D6E-409C-BE32-E72D297353CC}">
+              <c16:uniqueId val="{00000000-4047-4272-A95C-213C8975C208}"/>
+            </c:ext>
+          </c:extLst>
         </c:ser>
         <c:ser>
           <c:idx val="1"/>
@@ -1955,6 +1965,11 @@
               </c:numCache>
             </c:numRef>
           </c:val>
+          <c:extLst>
+            <c:ext xmlns:c16="http://schemas.microsoft.com/office/drawing/2014/chart" uri="{C3380CC4-5D6E-409C-BE32-E72D297353CC}">
+              <c16:uniqueId val="{00000001-4047-4272-A95C-213C8975C208}"/>
+            </c:ext>
+          </c:extLst>
         </c:ser>
         <c:ser>
           <c:idx val="2"/>
@@ -2015,6 +2030,11 @@
               </c:numCache>
             </c:numRef>
           </c:val>
+          <c:extLst>
+            <c:ext xmlns:c16="http://schemas.microsoft.com/office/drawing/2014/chart" uri="{C3380CC4-5D6E-409C-BE32-E72D297353CC}">
+              <c16:uniqueId val="{00000002-4047-4272-A95C-213C8975C208}"/>
+            </c:ext>
+          </c:extLst>
         </c:ser>
         <c:dLbls>
           <c:showLegendKey val="0"/>
@@ -2211,7 +2231,7 @@
 </file>
 
 <file path=word/charts/chart3.xml><?xml version="1.0" encoding="utf-8"?>
-<c:chartSpace xmlns:c="http://schemas.openxmlformats.org/drawingml/2006/chart" xmlns:a="http://schemas.openxmlformats.org/drawingml/2006/main" xmlns:r="http://schemas.openxmlformats.org/officeDocument/2006/relationships">
+<c:chartSpace xmlns:c="http://schemas.openxmlformats.org/drawingml/2006/chart" xmlns:a="http://schemas.openxmlformats.org/drawingml/2006/main" xmlns:r="http://schemas.openxmlformats.org/officeDocument/2006/relationships" xmlns:c16r2="http://schemas.microsoft.com/office/drawing/2015/06/chart">
   <c:date1904 val="0"/>
   <c:lang val="en-US"/>
   <c:roundedCorners val="0"/>
@@ -2362,6 +2382,11 @@
               </c:numCache>
             </c:numRef>
           </c:val>
+          <c:extLst>
+            <c:ext xmlns:c16="http://schemas.microsoft.com/office/drawing/2014/chart" uri="{C3380CC4-5D6E-409C-BE32-E72D297353CC}">
+              <c16:uniqueId val="{00000000-92D3-452C-B426-9508D997E385}"/>
+            </c:ext>
+          </c:extLst>
         </c:ser>
         <c:ser>
           <c:idx val="1"/>
@@ -2434,6 +2459,11 @@
               </c:numCache>
             </c:numRef>
           </c:val>
+          <c:extLst>
+            <c:ext xmlns:c16="http://schemas.microsoft.com/office/drawing/2014/chart" uri="{C3380CC4-5D6E-409C-BE32-E72D297353CC}">
+              <c16:uniqueId val="{00000001-92D3-452C-B426-9508D997E385}"/>
+            </c:ext>
+          </c:extLst>
         </c:ser>
         <c:ser>
           <c:idx val="2"/>
@@ -2506,6 +2536,11 @@
               </c:numCache>
             </c:numRef>
           </c:val>
+          <c:extLst>
+            <c:ext xmlns:c16="http://schemas.microsoft.com/office/drawing/2014/chart" uri="{C3380CC4-5D6E-409C-BE32-E72D297353CC}">
+              <c16:uniqueId val="{00000002-92D3-452C-B426-9508D997E385}"/>
+            </c:ext>
+          </c:extLst>
         </c:ser>
         <c:ser>
           <c:idx val="3"/>
@@ -2578,6 +2613,11 @@
               </c:numCache>
             </c:numRef>
           </c:val>
+          <c:extLst>
+            <c:ext xmlns:c16="http://schemas.microsoft.com/office/drawing/2014/chart" uri="{C3380CC4-5D6E-409C-BE32-E72D297353CC}">
+              <c16:uniqueId val="{00000003-92D3-452C-B426-9508D997E385}"/>
+            </c:ext>
+          </c:extLst>
         </c:ser>
         <c:dLbls>
           <c:showLegendKey val="0"/>
@@ -2721,7 +2761,7 @@
           <a:bodyPr rot="0" spcFirstLastPara="1" vertOverflow="ellipsis" vert="horz" wrap="square" anchor="ctr" anchorCtr="1"/>
           <a:lstStyle/>
           <a:p>
-            <a:pPr>
+            <a:pPr rtl="0">
               <a:defRPr sz="900" b="0" i="0" u="none" strike="noStrike" kern="1200" baseline="0">
                 <a:solidFill>
                   <a:schemeClr val="tx1">
